--- a/cw2/Laboratorium_nr_2_SKPS.docx
+++ b/cw2/Laboratorium_nr_2_SKPS.docx
@@ -1,9 +1,10 @@
 
 <file path=word/document.xml><?xml version="1.0" encoding="utf-8"?>
-<w:document xmlns:wpc="http://schemas.microsoft.com/office/word/2010/wordprocessingCanvas" xmlns:cx="http://schemas.microsoft.com/office/drawing/2014/chartex" xmlns:cx1="http://schemas.microsoft.com/office/drawing/2015/9/8/chartex" xmlns:cx2="http://schemas.microsoft.com/office/drawing/2015/10/21/chartex" xmlns:cx3="http://schemas.microsoft.com/office/drawing/2016/5/9/chartex" xmlns:cx4="http://schemas.microsoft.com/office/drawing/2016/5/10/chartex" xmlns:cx5="http://schemas.microsoft.com/office/drawing/2016/5/11/chartex" xmlns:cx6="http://schemas.microsoft.com/office/drawing/2016/5/12/chartex" xmlns:cx7="http://schemas.microsoft.com/office/drawing/2016/5/13/chartex" xmlns:cx8="http://schemas.microsoft.com/office/drawing/2016/5/14/chartex" xmlns:mc="http://schemas.openxmlformats.org/markup-compatibility/2006" xmlns:aink="http://schemas.microsoft.com/office/drawing/2016/ink" xmlns:am3d="http://schemas.microsoft.com/office/drawing/2017/model3d" xmlns:o="urn:schemas-microsoft-com:office:office" xmlns:r="http://schemas.openxmlformats.org/officeDocument/2006/relationships" xmlns:m="http://schemas.openxmlformats.org/officeDocument/2006/math" xmlns:v="urn:schemas-microsoft-com:vml" xmlns:wp14="http://schemas.microsoft.com/office/word/2010/wordprocessingDrawing" xmlns:wp="http://schemas.openxmlformats.org/drawingml/2006/wordprocessingDrawing" xmlns:w10="urn:schemas-microsoft-com:office:word" xmlns:w="http://schemas.openxmlformats.org/wordprocessingml/2006/main" xmlns:w14="http://schemas.microsoft.com/office/word/2010/wordml" xmlns:w15="http://schemas.microsoft.com/office/word/2012/wordml" xmlns:w16cex="http://schemas.microsoft.com/office/word/2018/wordml/cex" xmlns:w16cid="http://schemas.microsoft.com/office/word/2016/wordml/cid" xmlns:w16="http://schemas.microsoft.com/office/word/2018/wordml" xmlns:w16sdtdh="http://schemas.microsoft.com/office/word/2020/wordml/sdtdatahash" xmlns:w16se="http://schemas.microsoft.com/office/word/2015/wordml/symex" xmlns:wpg="http://schemas.microsoft.com/office/word/2010/wordprocessingGroup" xmlns:wpi="http://schemas.microsoft.com/office/word/2010/wordprocessingInk" xmlns:wne="http://schemas.microsoft.com/office/word/2006/wordml" xmlns:wps="http://schemas.microsoft.com/office/word/2010/wordprocessingShape" mc:Ignorable="w14 w15 w16se w16cid w16 w16cex w16sdtdh wp14">
+<w:document xmlns:o="urn:schemas-microsoft-com:office:office" xmlns:r="http://schemas.openxmlformats.org/officeDocument/2006/relationships" xmlns:v="urn:schemas-microsoft-com:vml" xmlns:w="http://schemas.openxmlformats.org/wordprocessingml/2006/main" xmlns:w10="urn:schemas-microsoft-com:office:word" xmlns:wp="http://schemas.openxmlformats.org/drawingml/2006/wordprocessingDrawing" xmlns:wps="http://schemas.microsoft.com/office/word/2010/wordprocessingShape" xmlns:wpg="http://schemas.microsoft.com/office/word/2010/wordprocessingGroup" xmlns:mc="http://schemas.openxmlformats.org/markup-compatibility/2006" xmlns:wp14="http://schemas.microsoft.com/office/word/2010/wordprocessingDrawing" xmlns:w14="http://schemas.microsoft.com/office/word/2010/wordml" mc:Ignorable="w14 wp14">
   <w:body>
     <w:p>
       <w:pPr>
+        <w:pStyle w:val="Normal"/>
         <w:jc w:val="center"/>
         <w:rPr>
           <w:sz w:val="72"/>
@@ -15,30 +16,17 @@
           <w:sz w:val="72"/>
           <w:szCs w:val="72"/>
         </w:rPr>
-        <w:t xml:space="preserve">Laboratorium nr </w:t>
-      </w:r>
-      <w:r>
-        <w:rPr>
-          <w:sz w:val="72"/>
-          <w:szCs w:val="72"/>
-        </w:rPr>
-        <w:t>2</w:t>
-      </w:r>
-      <w:r>
-        <w:rPr>
-          <w:sz w:val="72"/>
-          <w:szCs w:val="72"/>
-        </w:rPr>
+        <w:t>Laboratorium nr 2</w:t>
         <w:br/>
         <w:t>SKPS</w:t>
       </w:r>
     </w:p>
     <w:p>
       <w:pPr>
-        <w:pStyle w:val="Akapitzlist"/>
+        <w:pStyle w:val="ListParagraph"/>
         <w:numPr>
           <w:ilvl w:val="0"/>
-          <w:numId w:val="3"/>
+          <w:numId w:val="1"/>
         </w:numPr>
         <w:jc w:val="both"/>
         <w:rPr>
@@ -56,51 +44,45 @@
     </w:p>
     <w:p>
       <w:pPr>
-        <w:ind w:left="360"/>
-        <w:jc w:val="both"/>
-        <w:rPr>
-          <w:sz w:val="28"/>
-          <w:szCs w:val="28"/>
-        </w:rPr>
-      </w:pPr>
-      <w:r>
-        <w:rPr>
-          <w:sz w:val="28"/>
-          <w:szCs w:val="28"/>
-        </w:rPr>
-        <w:t xml:space="preserve">Po otrzymaniu zestawu początkowego </w:t>
-      </w:r>
-      <w:r>
-        <w:rPr>
-          <w:sz w:val="28"/>
-          <w:szCs w:val="28"/>
-        </w:rPr>
-        <w:t>przeszliśmy do składania zestawu. Zestaw został złożony i zatwierdzony przez prowadzącego</w:t>
-      </w:r>
-      <w:r>
-        <w:rPr>
-          <w:sz w:val="28"/>
-          <w:szCs w:val="28"/>
-        </w:rPr>
-        <w:t>. Wszystkie urządzenia i kable zostały ułożone w sposób ułatwiający pracę na komputerze.</w:t>
-      </w:r>
-    </w:p>
-    <w:p>
-      <w:pPr>
-        <w:ind w:left="360"/>
-        <w:jc w:val="both"/>
-        <w:rPr>
-          <w:sz w:val="28"/>
-          <w:szCs w:val="28"/>
-        </w:rPr>
-      </w:pPr>
-    </w:p>
-    <w:p>
-      <w:pPr>
-        <w:pStyle w:val="Akapitzlist"/>
+        <w:pStyle w:val="Normal"/>
+        <w:ind w:left="360" w:hanging="0"/>
+        <w:jc w:val="both"/>
+        <w:rPr>
+          <w:sz w:val="28"/>
+          <w:szCs w:val="28"/>
+        </w:rPr>
+      </w:pPr>
+      <w:r>
+        <w:rPr>
+          <w:sz w:val="28"/>
+          <w:szCs w:val="28"/>
+        </w:rPr>
+        <w:t>Po otrzymaniu zestawu początkowego przeszliśmy do składania zestawu. Zestaw został złożony i zatwierdzony przez prowadzącego. Wszystkie urządzenia i kable zostały ułożone w sposób ułatwiający pracę na komputerze.</w:t>
+      </w:r>
+    </w:p>
+    <w:p>
+      <w:pPr>
+        <w:pStyle w:val="Normal"/>
+        <w:ind w:left="360" w:hanging="0"/>
+        <w:jc w:val="both"/>
+        <w:rPr>
+          <w:sz w:val="28"/>
+          <w:szCs w:val="28"/>
+        </w:rPr>
+      </w:pPr>
+      <w:r>
+        <w:rPr>
+          <w:sz w:val="28"/>
+          <w:szCs w:val="28"/>
+        </w:rPr>
+      </w:r>
+    </w:p>
+    <w:p>
+      <w:pPr>
+        <w:pStyle w:val="ListParagraph"/>
         <w:numPr>
           <w:ilvl w:val="0"/>
-          <w:numId w:val="3"/>
+          <w:numId w:val="1"/>
         </w:numPr>
         <w:jc w:val="both"/>
         <w:rPr>
@@ -118,26 +100,20 @@
     </w:p>
     <w:p>
       <w:pPr>
-        <w:ind w:left="360"/>
-        <w:jc w:val="both"/>
-        <w:rPr>
-          <w:sz w:val="28"/>
-          <w:szCs w:val="28"/>
-        </w:rPr>
-      </w:pPr>
-      <w:r>
-        <w:rPr>
-          <w:sz w:val="28"/>
-          <w:szCs w:val="28"/>
-        </w:rPr>
-        <w:t xml:space="preserve">Uruchomienie zasilania spowodowało włączenie się urządzenia. </w:t>
-      </w:r>
-      <w:r>
-        <w:rPr>
-          <w:sz w:val="28"/>
-          <w:szCs w:val="28"/>
-        </w:rPr>
-        <w:t xml:space="preserve">Wpisanie komendy </w:t>
+        <w:pStyle w:val="Normal"/>
+        <w:ind w:left="360" w:hanging="0"/>
+        <w:jc w:val="both"/>
+        <w:rPr>
+          <w:sz w:val="28"/>
+          <w:szCs w:val="28"/>
+        </w:rPr>
+      </w:pPr>
+      <w:r>
+        <w:rPr>
+          <w:sz w:val="28"/>
+          <w:szCs w:val="28"/>
+        </w:rPr>
+        <w:t xml:space="preserve">Uruchomienie zasilania spowodowało włączenie się urządzenia. Wpisanie komendy </w:t>
       </w:r>
       <w:r>
         <w:rPr>
@@ -255,20 +231,27 @@
     </w:p>
     <w:p>
       <w:pPr>
-        <w:ind w:left="360"/>
-        <w:jc w:val="both"/>
-        <w:rPr>
-          <w:sz w:val="28"/>
-          <w:szCs w:val="28"/>
-        </w:rPr>
-      </w:pPr>
-    </w:p>
-    <w:p>
-      <w:pPr>
-        <w:pStyle w:val="Akapitzlist"/>
+        <w:pStyle w:val="Normal"/>
+        <w:ind w:left="360" w:hanging="0"/>
+        <w:jc w:val="both"/>
+        <w:rPr>
+          <w:sz w:val="28"/>
+          <w:szCs w:val="28"/>
+        </w:rPr>
+      </w:pPr>
+      <w:r>
+        <w:rPr>
+          <w:sz w:val="28"/>
+          <w:szCs w:val="28"/>
+        </w:rPr>
+      </w:r>
+    </w:p>
+    <w:p>
+      <w:pPr>
+        <w:pStyle w:val="ListParagraph"/>
         <w:numPr>
           <w:ilvl w:val="0"/>
-          <w:numId w:val="3"/>
+          <w:numId w:val="1"/>
         </w:numPr>
         <w:jc w:val="both"/>
         <w:rPr>
@@ -286,7 +269,8 @@
     </w:p>
     <w:p>
       <w:pPr>
-        <w:ind w:left="360"/>
+        <w:pStyle w:val="Normal"/>
+        <w:ind w:left="360" w:hanging="0"/>
         <w:jc w:val="both"/>
         <w:rPr>
           <w:sz w:val="28"/>
@@ -330,52 +314,80 @@
     </w:p>
     <w:p>
       <w:pPr>
-        <w:ind w:left="360"/>
-        <w:jc w:val="both"/>
-        <w:rPr>
-          <w:sz w:val="28"/>
-          <w:szCs w:val="28"/>
-        </w:rPr>
-      </w:pPr>
-    </w:p>
-    <w:p>
-      <w:pPr>
-        <w:ind w:left="360"/>
-        <w:jc w:val="both"/>
-        <w:rPr>
-          <w:sz w:val="28"/>
-          <w:szCs w:val="28"/>
-        </w:rPr>
-      </w:pPr>
-    </w:p>
-    <w:p>
-      <w:pPr>
-        <w:ind w:left="360"/>
-        <w:jc w:val="both"/>
-        <w:rPr>
-          <w:sz w:val="28"/>
-          <w:szCs w:val="28"/>
-        </w:rPr>
-      </w:pPr>
-    </w:p>
-    <w:p>
-      <w:pPr>
-        <w:ind w:left="360"/>
-        <w:jc w:val="both"/>
-        <w:rPr>
-          <w:sz w:val="28"/>
-          <w:szCs w:val="28"/>
-        </w:rPr>
-      </w:pPr>
-    </w:p>
-    <w:p>
-      <w:pPr>
-        <w:pStyle w:val="Akapitzlist"/>
+        <w:pStyle w:val="Normal"/>
+        <w:ind w:left="360" w:hanging="0"/>
+        <w:jc w:val="both"/>
+        <w:rPr>
+          <w:sz w:val="28"/>
+          <w:szCs w:val="28"/>
+        </w:rPr>
+      </w:pPr>
+      <w:r>
+        <w:rPr>
+          <w:sz w:val="28"/>
+          <w:szCs w:val="28"/>
+        </w:rPr>
+      </w:r>
+    </w:p>
+    <w:p>
+      <w:pPr>
+        <w:pStyle w:val="Normal"/>
+        <w:ind w:left="360" w:hanging="0"/>
+        <w:jc w:val="both"/>
+        <w:rPr>
+          <w:sz w:val="28"/>
+          <w:szCs w:val="28"/>
+        </w:rPr>
+      </w:pPr>
+      <w:r>
+        <w:rPr>
+          <w:sz w:val="28"/>
+          <w:szCs w:val="28"/>
+        </w:rPr>
+      </w:r>
+    </w:p>
+    <w:p>
+      <w:pPr>
+        <w:pStyle w:val="Normal"/>
+        <w:ind w:left="360" w:hanging="0"/>
+        <w:jc w:val="both"/>
+        <w:rPr>
+          <w:sz w:val="28"/>
+          <w:szCs w:val="28"/>
+        </w:rPr>
+      </w:pPr>
+      <w:r>
+        <w:rPr>
+          <w:sz w:val="28"/>
+          <w:szCs w:val="28"/>
+        </w:rPr>
+      </w:r>
+    </w:p>
+    <w:p>
+      <w:pPr>
+        <w:pStyle w:val="Normal"/>
+        <w:ind w:left="360" w:hanging="0"/>
+        <w:jc w:val="both"/>
+        <w:rPr>
+          <w:sz w:val="28"/>
+          <w:szCs w:val="28"/>
+        </w:rPr>
+      </w:pPr>
+      <w:r>
+        <w:rPr>
+          <w:sz w:val="28"/>
+          <w:szCs w:val="28"/>
+        </w:rPr>
+      </w:r>
+    </w:p>
+    <w:p>
+      <w:pPr>
+        <w:pStyle w:val="ListParagraph"/>
         <w:numPr>
           <w:ilvl w:val="0"/>
-          <w:numId w:val="3"/>
+          <w:numId w:val="1"/>
         </w:numPr>
-        <w:jc w:val="both"/>
+        <w:jc w:val="left"/>
         <w:rPr>
           <w:sz w:val="48"/>
           <w:szCs w:val="48"/>
@@ -386,79 +398,50 @@
           <w:sz w:val="48"/>
           <w:szCs w:val="48"/>
         </w:rPr>
-        <w:lastRenderedPageBreak/>
         <w:t>Instalacja OpenWRT z wykorzystaniem systemu ratunkowego</w:t>
       </w:r>
     </w:p>
     <w:p>
       <w:pPr>
-        <w:ind w:left="360"/>
-        <w:jc w:val="both"/>
-        <w:rPr>
-          <w:b/>
-          <w:bCs/>
-          <w:i/>
-          <w:iCs/>
-          <w:sz w:val="28"/>
-          <w:szCs w:val="28"/>
-        </w:rPr>
-      </w:pPr>
-      <w:r>
-        <w:rPr>
-          <w:sz w:val="28"/>
-          <w:szCs w:val="28"/>
-        </w:rPr>
-        <w:t>Pob</w:t>
-      </w:r>
-      <w:r>
-        <w:rPr>
-          <w:sz w:val="28"/>
-          <w:szCs w:val="28"/>
-        </w:rPr>
-        <w:t xml:space="preserve">raliśmy obraz systemu poleceniem wget: </w:t>
-      </w:r>
-      <w:r>
-        <w:rPr>
-          <w:b/>
-          <w:bCs/>
-          <w:i/>
-          <w:iCs/>
-          <w:sz w:val="28"/>
-          <w:szCs w:val="28"/>
-        </w:rPr>
-        <w:t xml:space="preserve">wget </w:t>
-      </w:r>
-      <w:r>
-        <w:rPr>
-          <w:b/>
-          <w:bCs/>
-          <w:i/>
-          <w:iCs/>
-          <w:sz w:val="28"/>
-          <w:szCs w:val="28"/>
-        </w:rPr>
-        <w:t>https://downloads.openwrt.org/releases/21.02.1/targets/bcm27xx/bcm2711/openwrt-21. 02.1-bcm27xx-bcm2711-rpi-4-ext4-factory.img.gz</w:t>
-      </w:r>
-      <w:r>
-        <w:rPr>
-          <w:b/>
-          <w:bCs/>
-          <w:i/>
-          <w:iCs/>
-          <w:sz w:val="28"/>
-          <w:szCs w:val="28"/>
-        </w:rPr>
-        <w:t>.</w:t>
-      </w:r>
-    </w:p>
-    <w:p>
-      <w:pPr>
-        <w:ind w:left="360"/>
-        <w:jc w:val="both"/>
-        <w:rPr>
-          <w:sz w:val="28"/>
-          <w:szCs w:val="28"/>
-        </w:rPr>
+        <w:pStyle w:val="Normal"/>
+        <w:ind w:left="360" w:hanging="0"/>
+        <w:jc w:val="both"/>
+        <w:rPr>
+          <w:b/>
+          <w:b/>
+          <w:bCs/>
+          <w:i/>
+          <w:i/>
+          <w:iCs/>
+          <w:sz w:val="28"/>
+          <w:szCs w:val="28"/>
+        </w:rPr>
+      </w:pPr>
+      <w:r>
+        <w:rPr>
+          <w:sz w:val="28"/>
+          <w:szCs w:val="28"/>
+        </w:rPr>
+        <w:t xml:space="preserve">Pobraliśmy obraz systemu poleceniem wget: </w:t>
+      </w:r>
+      <w:r>
+        <w:rPr>
+          <w:b/>
+          <w:bCs/>
+          <w:i/>
+          <w:iCs/>
+          <w:sz w:val="28"/>
+          <w:szCs w:val="28"/>
+        </w:rPr>
+        <w:t>wget https://downloads.openwrt.org/releases/21.02.1/targets/bcm27xx/bcm2711/openwrt-21. 02.1-bcm27xx-bcm2711-rpi-4-ext4-factory.img.gz.</w:t>
+      </w:r>
+    </w:p>
+    <w:p>
+      <w:pPr>
+        <w:pStyle w:val="Normal"/>
+        <w:ind w:left="360" w:hanging="0"/>
+        <w:jc w:val="both"/>
+        <w:rPr/>
       </w:pPr>
       <w:r>
         <w:rPr>
@@ -476,18 +459,7 @@
           <w:sz w:val="28"/>
           <w:szCs w:val="28"/>
         </w:rPr>
-        <w:t>gzip -d openwrt-21.02.1-bcm27xx-bcm2711-rpi-4-ext4-factory.img.gz</w:t>
-      </w:r>
-      <w:r>
-        <w:rPr>
-          <w:b/>
-          <w:bCs/>
-          <w:i/>
-          <w:iCs/>
-          <w:sz w:val="28"/>
-          <w:szCs w:val="28"/>
-        </w:rPr>
-        <w:t>.</w:t>
+        <w:t>gzip -d openwrt-21.02.1-bcm27xx-bcm2711-rpi-4-ext4-factory.img.gz.</w:t>
       </w:r>
       <w:r>
         <w:rPr>
@@ -505,18 +477,7 @@
           <w:sz w:val="28"/>
           <w:szCs w:val="28"/>
         </w:rPr>
-        <w:t>losetup -P -f openwrt-21.02.1-bcm27xx-bcm2711-rpi-4-ext4-factory.img</w:t>
-      </w:r>
-      <w:r>
-        <w:rPr>
-          <w:b/>
-          <w:bCs/>
-          <w:i/>
-          <w:iCs/>
-          <w:sz w:val="28"/>
-          <w:szCs w:val="28"/>
-        </w:rPr>
-        <w:t xml:space="preserve">. </w:t>
+        <w:t xml:space="preserve">losetup -P -f openwrt-21.02.1-bcm27xx-bcm2711-rpi-4-ext4-factory.img. </w:t>
       </w:r>
       <w:r>
         <w:rPr>
@@ -534,61 +495,25 @@
           <w:sz w:val="28"/>
           <w:szCs w:val="28"/>
         </w:rPr>
-        <w:t>dd if=/dev/loop0p2 of=/dev/mmcblk0p2 bs=4096</w:t>
-      </w:r>
-      <w:r>
-        <w:rPr>
-          <w:b/>
-          <w:bCs/>
-          <w:i/>
-          <w:iCs/>
-          <w:sz w:val="28"/>
-          <w:szCs w:val="28"/>
-        </w:rPr>
-        <w:t xml:space="preserve">. </w:t>
-      </w:r>
-      <w:r>
-        <w:rPr>
-          <w:sz w:val="28"/>
-          <w:szCs w:val="28"/>
-        </w:rPr>
-        <w:t xml:space="preserve">Stworzyliśmy </w:t>
-      </w:r>
-      <w:r>
-        <w:rPr>
-          <w:sz w:val="28"/>
-          <w:szCs w:val="28"/>
-        </w:rPr>
-        <w:t>katalogi,</w:t>
-      </w:r>
-      <w:r>
-        <w:rPr>
-          <w:sz w:val="28"/>
-          <w:szCs w:val="28"/>
-        </w:rPr>
-        <w:t xml:space="preserve"> w których zamontujemy partycję: </w:t>
-      </w:r>
-      <w:r>
-        <w:rPr>
-          <w:b/>
-          <w:bCs/>
-          <w:i/>
-          <w:iCs/>
-          <w:sz w:val="28"/>
-          <w:szCs w:val="28"/>
-        </w:rPr>
-        <w:t>mkdir /mnt/boot /mnt/owrt</w:t>
-      </w:r>
-      <w:r>
-        <w:rPr>
-          <w:b/>
-          <w:bCs/>
-          <w:i/>
-          <w:iCs/>
-          <w:sz w:val="28"/>
-          <w:szCs w:val="28"/>
-        </w:rPr>
-        <w:t>.</w:t>
+        <w:t xml:space="preserve">dd if=/dev/loop0p2 of=/dev/mmcblk0p2 bs=4096. </w:t>
+      </w:r>
+      <w:r>
+        <w:rPr>
+          <w:sz w:val="28"/>
+          <w:szCs w:val="28"/>
+        </w:rPr>
+        <w:t xml:space="preserve">Stworzyliśmy katalogi, w których zamontujemy partycję: </w:t>
+      </w:r>
+      <w:r>
+        <w:rPr>
+          <w:b/>
+          <w:bCs/>
+          <w:i/>
+          <w:iCs/>
+          <w:sz w:val="28"/>
+          <w:szCs w:val="28"/>
+        </w:rPr>
+        <w:t>mkdir /mnt/boot /mnt/owrt.</w:t>
       </w:r>
       <w:r>
         <w:rPr>
@@ -624,18 +549,7 @@
           <w:sz w:val="28"/>
           <w:szCs w:val="28"/>
         </w:rPr>
-        <w:t>mount /dev/mmcblk0p1 /mnt/boot</w:t>
-      </w:r>
-      <w:r>
-        <w:rPr>
-          <w:b/>
-          <w:bCs/>
-          <w:i/>
-          <w:iCs/>
-          <w:sz w:val="28"/>
-          <w:szCs w:val="28"/>
-        </w:rPr>
-        <w:t xml:space="preserve">, </w:t>
+        <w:t xml:space="preserve">mount /dev/mmcblk0p1 /mnt/boot, </w:t>
       </w:r>
       <w:r>
         <w:rPr>
@@ -671,32 +585,14 @@
           <w:sz w:val="28"/>
           <w:szCs w:val="28"/>
         </w:rPr>
-        <w:t>rebo</w:t>
-      </w:r>
-      <w:r>
-        <w:rPr>
-          <w:b/>
-          <w:bCs/>
-          <w:i/>
-          <w:iCs/>
-          <w:sz w:val="28"/>
-          <w:szCs w:val="28"/>
-        </w:rPr>
-        <w:t xml:space="preserve">ot </w:t>
-      </w:r>
-      <w:r>
-        <w:rPr>
-          <w:sz w:val="28"/>
-          <w:szCs w:val="28"/>
-        </w:rPr>
-        <w:t xml:space="preserve">i w trakcie </w:t>
-      </w:r>
-      <w:r>
-        <w:rPr>
-          <w:sz w:val="28"/>
-          <w:szCs w:val="28"/>
-        </w:rPr>
-        <w:t xml:space="preserve">ponownego uruchomienia przytrzymaliśmy przycisk SW4 na RPi. Zgłosił nam się system OpenWRT. Przystąpiliśmy do konfiguracji sieci przy użyciu edytora vi: </w:t>
+        <w:t xml:space="preserve">reboot </w:t>
+      </w:r>
+      <w:r>
+        <w:rPr>
+          <w:sz w:val="28"/>
+          <w:szCs w:val="28"/>
+        </w:rPr>
+        <w:t xml:space="preserve">i w trakcie ponownego uruchomienia przytrzymaliśmy przycisk SW4 na RPi. Zgłosił nam się system OpenWRT. Przystąpiliśmy do konfiguracji sieci przy użyciu edytora vi: </w:t>
       </w:r>
       <w:r>
         <w:rPr>
@@ -725,40 +621,62 @@
           <w:sz w:val="28"/>
           <w:szCs w:val="28"/>
         </w:rPr>
-        <w:t>/etc/init.d/network reload</w:t>
-      </w:r>
-      <w:r>
-        <w:rPr>
-          <w:b/>
-          <w:bCs/>
-          <w:i/>
-          <w:iCs/>
-          <w:sz w:val="28"/>
-          <w:szCs w:val="28"/>
-        </w:rPr>
-        <w:t xml:space="preserve">. </w:t>
-      </w:r>
-    </w:p>
-    <w:p>
-      <w:pPr>
-        <w:ind w:left="360"/>
-        <w:jc w:val="both"/>
-        <w:rPr>
-          <w:b/>
-          <w:bCs/>
-          <w:i/>
-          <w:iCs/>
-          <w:sz w:val="28"/>
-          <w:szCs w:val="28"/>
-        </w:rPr>
-      </w:pPr>
-    </w:p>
-    <w:p>
-      <w:pPr>
-        <w:pStyle w:val="Akapitzlist"/>
+        <w:t xml:space="preserve">/etc/init.d/network reload. </w:t>
+      </w:r>
+    </w:p>
+    <w:p>
+      <w:pPr>
+        <w:pStyle w:val="Normal"/>
+        <w:ind w:left="360" w:hanging="0"/>
+        <w:jc w:val="both"/>
+        <w:rPr>
+          <w:b/>
+          <w:b/>
+          <w:bCs/>
+          <w:i/>
+          <w:i/>
+          <w:iCs/>
+          <w:sz w:val="28"/>
+          <w:szCs w:val="28"/>
+        </w:rPr>
+      </w:pPr>
+      <w:r>
+        <w:rPr/>
+      </w:r>
+    </w:p>
+    <w:p>
+      <w:pPr>
+        <w:pStyle w:val="Normal"/>
+        <w:ind w:left="360" w:hanging="0"/>
+        <w:jc w:val="both"/>
+        <w:rPr>
+          <w:b/>
+          <w:b/>
+          <w:bCs/>
+          <w:i/>
+          <w:i/>
+          <w:iCs/>
+          <w:sz w:val="28"/>
+          <w:szCs w:val="28"/>
+        </w:rPr>
+      </w:pPr>
+      <w:r>
+        <w:rPr>
+          <w:b/>
+          <w:bCs/>
+          <w:i/>
+          <w:iCs/>
+          <w:sz w:val="28"/>
+          <w:szCs w:val="28"/>
+        </w:rPr>
+      </w:r>
+    </w:p>
+    <w:p>
+      <w:pPr>
+        <w:pStyle w:val="ListParagraph"/>
         <w:numPr>
           <w:ilvl w:val="0"/>
-          <w:numId w:val="3"/>
+          <w:numId w:val="1"/>
         </w:numPr>
         <w:jc w:val="both"/>
         <w:rPr>
@@ -767,6 +685,53 @@
         </w:rPr>
       </w:pPr>
       <w:r>
+        <w:drawing>
+          <wp:anchor behindDoc="0" distT="0" distB="0" distL="0" distR="0" simplePos="0" locked="0" layoutInCell="1" allowOverlap="1" relativeHeight="2">
+            <wp:simplePos x="0" y="0"/>
+            <wp:positionH relativeFrom="column">
+              <wp:align>center</wp:align>
+            </wp:positionH>
+            <wp:positionV relativeFrom="paragraph">
+              <wp:posOffset>635</wp:posOffset>
+            </wp:positionV>
+            <wp:extent cx="5581015" cy="6249670"/>
+            <wp:effectExtent l="0" t="0" r="0" b="0"/>
+            <wp:wrapSquare wrapText="largest"/>
+            <wp:docPr id="1" name="Obraz1" descr=""/>
+            <wp:cNvGraphicFramePr>
+              <a:graphicFrameLocks xmlns:a="http://schemas.openxmlformats.org/drawingml/2006/main" noChangeAspect="1"/>
+            </wp:cNvGraphicFramePr>
+            <a:graphic xmlns:a="http://schemas.openxmlformats.org/drawingml/2006/main">
+              <a:graphicData uri="http://schemas.openxmlformats.org/drawingml/2006/picture">
+                <pic:pic xmlns:pic="http://schemas.openxmlformats.org/drawingml/2006/picture">
+                  <pic:nvPicPr>
+                    <pic:cNvPr id="1" name="Obraz1" descr=""/>
+                    <pic:cNvPicPr>
+                      <a:picLocks noChangeAspect="1" noChangeArrowheads="1"/>
+                    </pic:cNvPicPr>
+                  </pic:nvPicPr>
+                  <pic:blipFill>
+                    <a:blip r:embed="rId2"/>
+                    <a:stretch>
+                      <a:fillRect/>
+                    </a:stretch>
+                  </pic:blipFill>
+                  <pic:spPr bwMode="auto">
+                    <a:xfrm>
+                      <a:off x="0" y="0"/>
+                      <a:ext cx="5581015" cy="6249670"/>
+                    </a:xfrm>
+                    <a:prstGeom prst="rect">
+                      <a:avLst/>
+                    </a:prstGeom>
+                  </pic:spPr>
+                </pic:pic>
+              </a:graphicData>
+            </a:graphic>
+          </wp:anchor>
+        </w:drawing>
+      </w:r>
+      <w:r>
         <w:rPr>
           <w:sz w:val="48"/>
           <w:szCs w:val="48"/>
@@ -776,12 +741,10 @@
     </w:p>
     <w:p>
       <w:pPr>
-        <w:ind w:left="360"/>
-        <w:jc w:val="both"/>
-        <w:rPr>
-          <w:sz w:val="28"/>
-          <w:szCs w:val="28"/>
-        </w:rPr>
+        <w:pStyle w:val="Normal"/>
+        <w:ind w:left="360" w:hanging="0"/>
+        <w:jc w:val="both"/>
+        <w:rPr/>
       </w:pPr>
       <w:r>
         <w:rPr>
@@ -790,10 +753,10 @@
         </w:rPr>
         <w:t xml:space="preserve">W przeglądarce na urządzeniu PC wpisaliśmy adres: </w:t>
       </w:r>
-      <w:hyperlink r:id="rId7" w:history="1">
+      <w:hyperlink r:id="rId3">
         <w:r>
           <w:rPr>
-            <w:rStyle w:val="Hipercze"/>
+            <w:rStyle w:val="Czeinternetowe"/>
             <w:sz w:val="28"/>
             <w:szCs w:val="28"/>
           </w:rPr>
@@ -810,28 +773,29 @@
     </w:p>
     <w:p>
       <w:pPr>
-        <w:pStyle w:val="Akapitzlist"/>
+        <w:pStyle w:val="ListParagraph"/>
         <w:numPr>
           <w:ilvl w:val="0"/>
-          <w:numId w:val="3"/>
+          <w:numId w:val="1"/>
         </w:numPr>
         <w:jc w:val="both"/>
-        <w:rPr>
-          <w:sz w:val="28"/>
-          <w:szCs w:val="28"/>
-        </w:rPr>
-      </w:pPr>
-      <w:r>
         <w:rPr>
           <w:sz w:val="48"/>
           <w:szCs w:val="48"/>
         </w:rPr>
+      </w:pPr>
+      <w:r>
+        <w:rPr>
+          <w:sz w:val="48"/>
+          <w:szCs w:val="48"/>
+        </w:rPr>
         <w:t>Eksperymenty w OpenWRT</w:t>
       </w:r>
     </w:p>
     <w:p>
       <w:pPr>
-        <w:ind w:left="283"/>
+        <w:pStyle w:val="Normal"/>
+        <w:ind w:left="283" w:hanging="0"/>
         <w:jc w:val="both"/>
         <w:rPr>
           <w:sz w:val="28"/>
@@ -872,54 +836,10 @@
           <w:sz w:val="28"/>
           <w:szCs w:val="28"/>
         </w:rPr>
-        <w:t>gpiod-tools</w:t>
-      </w:r>
-      <w:r>
-        <w:rPr>
-          <w:b/>
-          <w:bCs/>
-          <w:i/>
-          <w:iCs/>
-          <w:sz w:val="28"/>
-          <w:szCs w:val="28"/>
-        </w:rPr>
-        <w:t xml:space="preserve">, </w:t>
-      </w:r>
-      <w:r>
-        <w:rPr>
-          <w:b/>
-          <w:bCs/>
-          <w:i/>
-          <w:iCs/>
-          <w:sz w:val="28"/>
-          <w:szCs w:val="28"/>
-        </w:rPr>
-        <w:t>i2c-</w:t>
-      </w:r>
-      <w:r>
-        <w:rPr>
-          <w:b/>
-          <w:bCs/>
-          <w:i/>
-          <w:iCs/>
-          <w:sz w:val="28"/>
-          <w:szCs w:val="28"/>
-        </w:rPr>
-        <w:lastRenderedPageBreak/>
-        <w:t>tools</w:t>
-      </w:r>
-      <w:r>
-        <w:rPr>
-          <w:b/>
-          <w:bCs/>
-          <w:i/>
-          <w:iCs/>
-          <w:sz w:val="28"/>
-          <w:szCs w:val="28"/>
-        </w:rPr>
-        <w:t>,</w:t>
-      </w:r>
-      <w:r>
+        <w:t>gpiod-tools, i2c-tools,</w:t>
+      </w:r>
+      <w:r>
+        <w:rPr/>
         <w:t xml:space="preserve"> </w:t>
       </w:r>
       <w:r>
@@ -931,54 +851,25 @@
           <w:sz w:val="28"/>
           <w:szCs w:val="28"/>
         </w:rPr>
-        <w:t>spi-tools</w:t>
-      </w:r>
-      <w:r>
-        <w:rPr>
-          <w:b/>
-          <w:bCs/>
-          <w:i/>
-          <w:iCs/>
-          <w:sz w:val="28"/>
-          <w:szCs w:val="28"/>
-        </w:rPr>
-        <w:t xml:space="preserve">. </w:t>
-      </w:r>
-      <w:r>
-        <w:rPr>
-          <w:sz w:val="28"/>
-          <w:szCs w:val="28"/>
-        </w:rPr>
-        <w:t xml:space="preserve">Następnie dokonaliśmy instalacji potrzebnych pakietów takich jak: python, nano i pip. </w:t>
-      </w:r>
-      <w:r>
-        <w:rPr>
-          <w:sz w:val="28"/>
-          <w:szCs w:val="28"/>
-        </w:rPr>
-        <w:t xml:space="preserve">Na koniec zainstalowaliśmy pakiety potrzebne do obsługi urządzeń I/O z poziomu Pythona: </w:t>
-      </w:r>
-      <w:r>
-        <w:rPr>
-          <w:b/>
-          <w:bCs/>
-          <w:i/>
-          <w:iCs/>
-          <w:sz w:val="28"/>
-          <w:szCs w:val="28"/>
-        </w:rPr>
-        <w:t>python3-smbus, python3-gpiod oraz gpio4</w:t>
-      </w:r>
-      <w:r>
-        <w:rPr>
-          <w:b/>
-          <w:bCs/>
-          <w:i/>
-          <w:iCs/>
-          <w:sz w:val="28"/>
-          <w:szCs w:val="28"/>
-        </w:rPr>
-        <w:t xml:space="preserve"> </w:t>
+        <w:t xml:space="preserve">spi-tools. </w:t>
+      </w:r>
+      <w:r>
+        <w:rPr>
+          <w:sz w:val="28"/>
+          <w:szCs w:val="28"/>
+        </w:rPr>
+        <w:t xml:space="preserve">Następnie dokonaliśmy instalacji potrzebnych pakietów takich jak: python, nano i pip. Na koniec zainstalowaliśmy pakiety potrzebne do obsługi urządzeń I/O z poziomu Pythona: </w:t>
+      </w:r>
+      <w:r>
+        <w:rPr>
+          <w:b/>
+          <w:bCs/>
+          <w:i/>
+          <w:iCs/>
+          <w:sz w:val="28"/>
+          <w:szCs w:val="28"/>
+        </w:rPr>
+        <w:t xml:space="preserve">python3-smbus, python3-gpiod oraz gpio4 </w:t>
       </w:r>
       <w:r>
         <w:rPr>
@@ -990,10 +881,10 @@
     </w:p>
     <w:p>
       <w:pPr>
-        <w:pStyle w:val="Akapitzlist"/>
+        <w:pStyle w:val="ListParagraph"/>
         <w:numPr>
           <w:ilvl w:val="0"/>
-          <w:numId w:val="3"/>
+          <w:numId w:val="1"/>
         </w:numPr>
         <w:jc w:val="both"/>
         <w:rPr>
@@ -1011,7 +902,8 @@
     </w:p>
     <w:p>
       <w:pPr>
-        <w:ind w:left="283"/>
+        <w:pStyle w:val="Normal"/>
+        <w:ind w:left="283" w:hanging="0"/>
         <w:jc w:val="both"/>
         <w:rPr>
           <w:sz w:val="28"/>
@@ -1024,23 +916,16 @@
           <w:szCs w:val="28"/>
         </w:rPr>
         <w:t>Następną częścią było przystąpienie do wykonania zadań. Rozpoczęliśmy od zadania numer jeden. Kod źródłowy zadania umieściliśmy na gitlabie pod nazwą gpio_led_1.py. Włącza on 10-krotnie nasz LED, a przerwa między włączeniem a wyłączeniem wynosi 1 sekundę.</w:t>
-      </w:r>
-      <w:r>
-        <w:rPr>
-          <w:sz w:val="28"/>
-          <w:szCs w:val="28"/>
-        </w:rPr>
         <w:tab/>
       </w:r>
     </w:p>
     <w:p>
       <w:pPr>
-        <w:ind w:left="283"/>
-        <w:jc w:val="both"/>
-        <w:rPr>
-          <w:sz w:val="28"/>
-          <w:szCs w:val="28"/>
-        </w:rPr>
+        <w:pStyle w:val="Normal"/>
+        <w:spacing w:before="0" w:after="160"/>
+        <w:ind w:left="283" w:hanging="0"/>
+        <w:jc w:val="both"/>
+        <w:rPr/>
       </w:pPr>
       <w:r>
         <w:rPr>
@@ -1051,73 +936,28 @@
       </w:r>
     </w:p>
     <w:sectPr>
-      <w:headerReference w:type="default" r:id="rId8"/>
+      <w:headerReference w:type="default" r:id="rId4"/>
+      <w:type w:val="nextPage"/>
       <w:pgSz w:w="11906" w:h="16838"/>
-      <w:pgMar w:top="1417" w:right="1417" w:bottom="1417" w:left="1417" w:header="708" w:footer="708" w:gutter="0"/>
-      <w:cols w:space="708"/>
-      <w:docGrid w:linePitch="360"/>
+      <w:pgMar w:left="1417" w:right="1417" w:header="708" w:top="1417" w:footer="0" w:bottom="1417" w:gutter="0"/>
+      <w:pgNumType w:fmt="decimal"/>
+      <w:formProt w:val="false"/>
+      <w:textDirection w:val="lrTb"/>
+      <w:docGrid w:type="default" w:linePitch="360" w:charSpace="4096"/>
     </w:sectPr>
   </w:body>
 </w:document>
 </file>
 
-<file path=word/endnotes.xml><?xml version="1.0" encoding="utf-8"?>
-<w:endnotes xmlns:wpc="http://schemas.microsoft.com/office/word/2010/wordprocessingCanvas" xmlns:cx="http://schemas.microsoft.com/office/drawing/2014/chartex" xmlns:cx1="http://schemas.microsoft.com/office/drawing/2015/9/8/chartex" xmlns:cx2="http://schemas.microsoft.com/office/drawing/2015/10/21/chartex" xmlns:cx3="http://schemas.microsoft.com/office/drawing/2016/5/9/chartex" xmlns:cx4="http://schemas.microsoft.com/office/drawing/2016/5/10/chartex" xmlns:cx5="http://schemas.microsoft.com/office/drawing/2016/5/11/chartex" xmlns:cx6="http://schemas.microsoft.com/office/drawing/2016/5/12/chartex" xmlns:cx7="http://schemas.microsoft.com/office/drawing/2016/5/13/chartex" xmlns:cx8="http://schemas.microsoft.com/office/drawing/2016/5/14/chartex" xmlns:mc="http://schemas.openxmlformats.org/markup-compatibility/2006" xmlns:aink="http://schemas.microsoft.com/office/drawing/2016/ink" xmlns:am3d="http://schemas.microsoft.com/office/drawing/2017/model3d" xmlns:o="urn:schemas-microsoft-com:office:office" xmlns:r="http://schemas.openxmlformats.org/officeDocument/2006/relationships" xmlns:m="http://schemas.openxmlformats.org/officeDocument/2006/math" xmlns:v="urn:schemas-microsoft-com:vml" xmlns:wp14="http://schemas.microsoft.com/office/word/2010/wordprocessingDrawing" xmlns:wp="http://schemas.openxmlformats.org/drawingml/2006/wordprocessingDrawing" xmlns:w10="urn:schemas-microsoft-com:office:word" xmlns:w="http://schemas.openxmlformats.org/wordprocessingml/2006/main" xmlns:w14="http://schemas.microsoft.com/office/word/2010/wordml" xmlns:w15="http://schemas.microsoft.com/office/word/2012/wordml" xmlns:w16cex="http://schemas.microsoft.com/office/word/2018/wordml/cex" xmlns:w16cid="http://schemas.microsoft.com/office/word/2016/wordml/cid" xmlns:w16="http://schemas.microsoft.com/office/word/2018/wordml" xmlns:w16sdtdh="http://schemas.microsoft.com/office/word/2020/wordml/sdtdatahash" xmlns:w16se="http://schemas.microsoft.com/office/word/2015/wordml/symex" xmlns:wpg="http://schemas.microsoft.com/office/word/2010/wordprocessingGroup" xmlns:wpi="http://schemas.microsoft.com/office/word/2010/wordprocessingInk" xmlns:wne="http://schemas.microsoft.com/office/word/2006/wordml" xmlns:wps="http://schemas.microsoft.com/office/word/2010/wordprocessingShape" mc:Ignorable="w14 w15 w16se w16cid w16 w16cex w16sdtdh wp14">
-  <w:endnote w:type="separator" w:id="-1">
-    <w:p>
-      <w:pPr>
-        <w:spacing w:after="0" w:line="240" w:lineRule="auto"/>
-      </w:pPr>
-      <w:r>
-        <w:separator/>
-      </w:r>
-    </w:p>
-  </w:endnote>
-  <w:endnote w:type="continuationSeparator" w:id="0">
-    <w:p>
-      <w:pPr>
-        <w:spacing w:after="0" w:line="240" w:lineRule="auto"/>
-      </w:pPr>
-      <w:r>
-        <w:continuationSeparator/>
-      </w:r>
-    </w:p>
-  </w:endnote>
-</w:endnotes>
-</file>
-
-<file path=word/footnotes.xml><?xml version="1.0" encoding="utf-8"?>
-<w:footnotes xmlns:wpc="http://schemas.microsoft.com/office/word/2010/wordprocessingCanvas" xmlns:cx="http://schemas.microsoft.com/office/drawing/2014/chartex" xmlns:cx1="http://schemas.microsoft.com/office/drawing/2015/9/8/chartex" xmlns:cx2="http://schemas.microsoft.com/office/drawing/2015/10/21/chartex" xmlns:cx3="http://schemas.microsoft.com/office/drawing/2016/5/9/chartex" xmlns:cx4="http://schemas.microsoft.com/office/drawing/2016/5/10/chartex" xmlns:cx5="http://schemas.microsoft.com/office/drawing/2016/5/11/chartex" xmlns:cx6="http://schemas.microsoft.com/office/drawing/2016/5/12/chartex" xmlns:cx7="http://schemas.microsoft.com/office/drawing/2016/5/13/chartex" xmlns:cx8="http://schemas.microsoft.com/office/drawing/2016/5/14/chartex" xmlns:mc="http://schemas.openxmlformats.org/markup-compatibility/2006" xmlns:aink="http://schemas.microsoft.com/office/drawing/2016/ink" xmlns:am3d="http://schemas.microsoft.com/office/drawing/2017/model3d" xmlns:o="urn:schemas-microsoft-com:office:office" xmlns:r="http://schemas.openxmlformats.org/officeDocument/2006/relationships" xmlns:m="http://schemas.openxmlformats.org/officeDocument/2006/math" xmlns:v="urn:schemas-microsoft-com:vml" xmlns:wp14="http://schemas.microsoft.com/office/word/2010/wordprocessingDrawing" xmlns:wp="http://schemas.openxmlformats.org/drawingml/2006/wordprocessingDrawing" xmlns:w10="urn:schemas-microsoft-com:office:word" xmlns:w="http://schemas.openxmlformats.org/wordprocessingml/2006/main" xmlns:w14="http://schemas.microsoft.com/office/word/2010/wordml" xmlns:w15="http://schemas.microsoft.com/office/word/2012/wordml" xmlns:w16cex="http://schemas.microsoft.com/office/word/2018/wordml/cex" xmlns:w16cid="http://schemas.microsoft.com/office/word/2016/wordml/cid" xmlns:w16="http://schemas.microsoft.com/office/word/2018/wordml" xmlns:w16sdtdh="http://schemas.microsoft.com/office/word/2020/wordml/sdtdatahash" xmlns:w16se="http://schemas.microsoft.com/office/word/2015/wordml/symex" xmlns:wpg="http://schemas.microsoft.com/office/word/2010/wordprocessingGroup" xmlns:wpi="http://schemas.microsoft.com/office/word/2010/wordprocessingInk" xmlns:wne="http://schemas.microsoft.com/office/word/2006/wordml" xmlns:wps="http://schemas.microsoft.com/office/word/2010/wordprocessingShape" mc:Ignorable="w14 w15 w16se w16cid w16 w16cex w16sdtdh wp14">
-  <w:footnote w:type="separator" w:id="-1">
-    <w:p>
-      <w:pPr>
-        <w:spacing w:after="0" w:line="240" w:lineRule="auto"/>
-      </w:pPr>
-      <w:r>
-        <w:separator/>
-      </w:r>
-    </w:p>
-  </w:footnote>
-  <w:footnote w:type="continuationSeparator" w:id="0">
-    <w:p>
-      <w:pPr>
-        <w:spacing w:after="0" w:line="240" w:lineRule="auto"/>
-      </w:pPr>
-      <w:r>
-        <w:continuationSeparator/>
-      </w:r>
-    </w:p>
-  </w:footnote>
-</w:footnotes>
-</file>
-
 <file path=word/header1.xml><?xml version="1.0" encoding="utf-8"?>
-<w:hdr xmlns:wpc="http://schemas.microsoft.com/office/word/2010/wordprocessingCanvas" xmlns:cx="http://schemas.microsoft.com/office/drawing/2014/chartex" xmlns:cx1="http://schemas.microsoft.com/office/drawing/2015/9/8/chartex" xmlns:cx2="http://schemas.microsoft.com/office/drawing/2015/10/21/chartex" xmlns:cx3="http://schemas.microsoft.com/office/drawing/2016/5/9/chartex" xmlns:cx4="http://schemas.microsoft.com/office/drawing/2016/5/10/chartex" xmlns:cx5="http://schemas.microsoft.com/office/drawing/2016/5/11/chartex" xmlns:cx6="http://schemas.microsoft.com/office/drawing/2016/5/12/chartex" xmlns:cx7="http://schemas.microsoft.com/office/drawing/2016/5/13/chartex" xmlns:cx8="http://schemas.microsoft.com/office/drawing/2016/5/14/chartex" xmlns:mc="http://schemas.openxmlformats.org/markup-compatibility/2006" xmlns:aink="http://schemas.microsoft.com/office/drawing/2016/ink" xmlns:am3d="http://schemas.microsoft.com/office/drawing/2017/model3d" xmlns:o="urn:schemas-microsoft-com:office:office" xmlns:r="http://schemas.openxmlformats.org/officeDocument/2006/relationships" xmlns:m="http://schemas.openxmlformats.org/officeDocument/2006/math" xmlns:v="urn:schemas-microsoft-com:vml" xmlns:wp14="http://schemas.microsoft.com/office/word/2010/wordprocessingDrawing" xmlns:wp="http://schemas.openxmlformats.org/drawingml/2006/wordprocessingDrawing" xmlns:w10="urn:schemas-microsoft-com:office:word" xmlns:w="http://schemas.openxmlformats.org/wordprocessingml/2006/main" xmlns:w14="http://schemas.microsoft.com/office/word/2010/wordml" xmlns:w15="http://schemas.microsoft.com/office/word/2012/wordml" xmlns:w16cex="http://schemas.microsoft.com/office/word/2018/wordml/cex" xmlns:w16cid="http://schemas.microsoft.com/office/word/2016/wordml/cid" xmlns:w16="http://schemas.microsoft.com/office/word/2018/wordml" xmlns:w16sdtdh="http://schemas.microsoft.com/office/word/2020/wordml/sdtdatahash" xmlns:w16se="http://schemas.microsoft.com/office/word/2015/wordml/symex" xmlns:wpg="http://schemas.microsoft.com/office/word/2010/wordprocessingGroup" xmlns:wpi="http://schemas.microsoft.com/office/word/2010/wordprocessingInk" xmlns:wne="http://schemas.microsoft.com/office/word/2006/wordml" xmlns:wps="http://schemas.microsoft.com/office/word/2010/wordprocessingShape" mc:Ignorable="w14 w15 w16se w16cid w16 w16cex w16sdtdh wp14">
+<w:hdr xmlns:o="urn:schemas-microsoft-com:office:office" xmlns:r="http://schemas.openxmlformats.org/officeDocument/2006/relationships" xmlns:v="urn:schemas-microsoft-com:vml" xmlns:w="http://schemas.openxmlformats.org/wordprocessingml/2006/main" xmlns:w10="urn:schemas-microsoft-com:office:word" xmlns:wp="http://schemas.openxmlformats.org/drawingml/2006/wordprocessingDrawing" xmlns:wps="http://schemas.microsoft.com/office/word/2010/wordprocessingShape" xmlns:wpg="http://schemas.microsoft.com/office/word/2010/wordprocessingGroup" xmlns:mc="http://schemas.openxmlformats.org/markup-compatibility/2006" xmlns:wp14="http://schemas.microsoft.com/office/word/2010/wordprocessingDrawing" xmlns:w14="http://schemas.microsoft.com/office/word/2010/wordml" mc:Ignorable="w14 wp14">
   <w:p>
     <w:pPr>
-      <w:pStyle w:val="Nagwek"/>
+      <w:pStyle w:val="Gwka"/>
+      <w:rPr/>
     </w:pPr>
     <w:r>
+      <w:rPr/>
       <w:t>Karol Kasperek Kamil Sulkowski</w:t>
     </w:r>
   </w:p>
@@ -1125,12 +965,9 @@
 </file>
 
 <file path=word/numbering.xml><?xml version="1.0" encoding="utf-8"?>
-<w:numbering xmlns:wpc="http://schemas.microsoft.com/office/word/2010/wordprocessingCanvas" xmlns:cx="http://schemas.microsoft.com/office/drawing/2014/chartex" xmlns:cx1="http://schemas.microsoft.com/office/drawing/2015/9/8/chartex" xmlns:cx2="http://schemas.microsoft.com/office/drawing/2015/10/21/chartex" xmlns:cx3="http://schemas.microsoft.com/office/drawing/2016/5/9/chartex" xmlns:cx4="http://schemas.microsoft.com/office/drawing/2016/5/10/chartex" xmlns:cx5="http://schemas.microsoft.com/office/drawing/2016/5/11/chartex" xmlns:cx6="http://schemas.microsoft.com/office/drawing/2016/5/12/chartex" xmlns:cx7="http://schemas.microsoft.com/office/drawing/2016/5/13/chartex" xmlns:cx8="http://schemas.microsoft.com/office/drawing/2016/5/14/chartex" xmlns:mc="http://schemas.openxmlformats.org/markup-compatibility/2006" xmlns:aink="http://schemas.microsoft.com/office/drawing/2016/ink" xmlns:am3d="http://schemas.microsoft.com/office/drawing/2017/model3d" xmlns:o="urn:schemas-microsoft-com:office:office" xmlns:r="http://schemas.openxmlformats.org/officeDocument/2006/relationships" xmlns:m="http://schemas.openxmlformats.org/officeDocument/2006/math" xmlns:v="urn:schemas-microsoft-com:vml" xmlns:wp14="http://schemas.microsoft.com/office/word/2010/wordprocessingDrawing" xmlns:wp="http://schemas.openxmlformats.org/drawingml/2006/wordprocessingDrawing" xmlns:w10="urn:schemas-microsoft-com:office:word" xmlns:w="http://schemas.openxmlformats.org/wordprocessingml/2006/main" xmlns:w14="http://schemas.microsoft.com/office/word/2010/wordml" xmlns:w15="http://schemas.microsoft.com/office/word/2012/wordml" xmlns:w16cex="http://schemas.microsoft.com/office/word/2018/wordml/cex" xmlns:w16cid="http://schemas.microsoft.com/office/word/2016/wordml/cid" xmlns:w16="http://schemas.microsoft.com/office/word/2018/wordml" xmlns:w16sdtdh="http://schemas.microsoft.com/office/word/2020/wordml/sdtdatahash" xmlns:w16se="http://schemas.microsoft.com/office/word/2015/wordml/symex" xmlns:wpg="http://schemas.microsoft.com/office/word/2010/wordprocessingGroup" xmlns:wpi="http://schemas.microsoft.com/office/word/2010/wordprocessingInk" xmlns:wne="http://schemas.microsoft.com/office/word/2006/wordml" xmlns:wps="http://schemas.microsoft.com/office/word/2010/wordprocessingShape" mc:Ignorable="w14 w15 w16se w16cid w16 w16cex w16sdtdh wp14">
-  <w:abstractNum w:abstractNumId="0" w15:restartNumberingAfterBreak="0">
-    <w:nsid w:val="1952135E"/>
-    <w:multiLevelType w:val="hybridMultilevel"/>
-    <w:tmpl w:val="105C105E"/>
-    <w:lvl w:ilvl="0" w:tplc="4836A4BA">
+<w:numbering xmlns:w="http://schemas.openxmlformats.org/wordprocessingml/2006/main" xmlns:o="urn:schemas-microsoft-com:office:office" xmlns:r="http://schemas.openxmlformats.org/officeDocument/2006/relationships" xmlns:v="urn:schemas-microsoft-com:vml">
+  <w:abstractNum w:abstractNumId="1">
+    <w:lvl w:ilvl="0">
       <w:start w:val="1"/>
       <w:numFmt w:val="decimal"/>
       <w:lvlText w:val="%1."/>
@@ -1139,12 +976,11 @@
         <w:ind w:left="643" w:hanging="360"/>
       </w:pPr>
       <w:rPr>
-        <w:rFonts w:hint="default"/>
         <w:sz w:val="48"/>
         <w:szCs w:val="48"/>
       </w:rPr>
     </w:lvl>
-    <w:lvl w:ilvl="1" w:tplc="04150019" w:tentative="1">
+    <w:lvl w:ilvl="1">
       <w:start w:val="1"/>
       <w:numFmt w:val="lowerLetter"/>
       <w:lvlText w:val="%2."/>
@@ -1153,7 +989,7 @@
         <w:ind w:left="1440" w:hanging="360"/>
       </w:pPr>
     </w:lvl>
-    <w:lvl w:ilvl="2" w:tplc="0415001B" w:tentative="1">
+    <w:lvl w:ilvl="2">
       <w:start w:val="1"/>
       <w:numFmt w:val="lowerRoman"/>
       <w:lvlText w:val="%3."/>
@@ -1162,7 +998,7 @@
         <w:ind w:left="2160" w:hanging="180"/>
       </w:pPr>
     </w:lvl>
-    <w:lvl w:ilvl="3" w:tplc="0415000F" w:tentative="1">
+    <w:lvl w:ilvl="3">
       <w:start w:val="1"/>
       <w:numFmt w:val="decimal"/>
       <w:lvlText w:val="%4."/>
@@ -1171,7 +1007,7 @@
         <w:ind w:left="2880" w:hanging="360"/>
       </w:pPr>
     </w:lvl>
-    <w:lvl w:ilvl="4" w:tplc="04150019" w:tentative="1">
+    <w:lvl w:ilvl="4">
       <w:start w:val="1"/>
       <w:numFmt w:val="lowerLetter"/>
       <w:lvlText w:val="%5."/>
@@ -1180,7 +1016,7 @@
         <w:ind w:left="3600" w:hanging="360"/>
       </w:pPr>
     </w:lvl>
-    <w:lvl w:ilvl="5" w:tplc="0415001B" w:tentative="1">
+    <w:lvl w:ilvl="5">
       <w:start w:val="1"/>
       <w:numFmt w:val="lowerRoman"/>
       <w:lvlText w:val="%6."/>
@@ -1189,7 +1025,7 @@
         <w:ind w:left="4320" w:hanging="180"/>
       </w:pPr>
     </w:lvl>
-    <w:lvl w:ilvl="6" w:tplc="0415000F" w:tentative="1">
+    <w:lvl w:ilvl="6">
       <w:start w:val="1"/>
       <w:numFmt w:val="decimal"/>
       <w:lvlText w:val="%7."/>
@@ -1198,7 +1034,7 @@
         <w:ind w:left="5040" w:hanging="360"/>
       </w:pPr>
     </w:lvl>
-    <w:lvl w:ilvl="7" w:tplc="04150019" w:tentative="1">
+    <w:lvl w:ilvl="7">
       <w:start w:val="1"/>
       <w:numFmt w:val="lowerLetter"/>
       <w:lvlText w:val="%8."/>
@@ -1207,7 +1043,7 @@
         <w:ind w:left="5760" w:hanging="360"/>
       </w:pPr>
     </w:lvl>
-    <w:lvl w:ilvl="8" w:tplc="0415001B" w:tentative="1">
+    <w:lvl w:ilvl="8">
       <w:start w:val="1"/>
       <w:numFmt w:val="lowerRoman"/>
       <w:lvlText w:val="%9."/>
@@ -1217,408 +1053,133 @@
       </w:pPr>
     </w:lvl>
   </w:abstractNum>
-  <w:abstractNum w:abstractNumId="1" w15:restartNumberingAfterBreak="0">
-    <w:nsid w:val="4D1B391F"/>
-    <w:multiLevelType w:val="hybridMultilevel"/>
-    <w:tmpl w:val="DE5E6E2C"/>
-    <w:lvl w:ilvl="0" w:tplc="D362F948">
+  <w:abstractNum w:abstractNumId="2">
+    <w:lvl w:ilvl="0">
       <w:start w:val="1"/>
-      <w:numFmt w:val="lowerLetter"/>
-      <w:lvlText w:val="%1)"/>
+      <w:numFmt w:val="none"/>
+      <w:suff w:val="nothing"/>
+      <w:lvlText w:val=""/>
       <w:lvlJc w:val="left"/>
       <w:pPr>
-        <w:ind w:left="1080" w:hanging="720"/>
-      </w:pPr>
-      <w:rPr>
-        <w:rFonts w:hint="default"/>
-      </w:rPr>
+        <w:ind w:left="0" w:hanging="0"/>
+      </w:pPr>
     </w:lvl>
-    <w:lvl w:ilvl="1" w:tplc="04150019" w:tentative="1">
+    <w:lvl w:ilvl="1">
       <w:start w:val="1"/>
-      <w:numFmt w:val="lowerLetter"/>
-      <w:lvlText w:val="%2."/>
+      <w:numFmt w:val="none"/>
+      <w:suff w:val="nothing"/>
+      <w:lvlText w:val=""/>
       <w:lvlJc w:val="left"/>
       <w:pPr>
-        <w:ind w:left="1440" w:hanging="360"/>
+        <w:ind w:left="0" w:hanging="0"/>
       </w:pPr>
     </w:lvl>
-    <w:lvl w:ilvl="2" w:tplc="0415001B" w:tentative="1">
+    <w:lvl w:ilvl="2">
       <w:start w:val="1"/>
-      <w:numFmt w:val="lowerRoman"/>
-      <w:lvlText w:val="%3."/>
-      <w:lvlJc w:val="right"/>
-      <w:pPr>
-        <w:ind w:left="2160" w:hanging="180"/>
+      <w:numFmt w:val="none"/>
+      <w:suff w:val="nothing"/>
+      <w:lvlText w:val=""/>
+      <w:lvlJc w:val="left"/>
+      <w:pPr>
+        <w:ind w:left="0" w:hanging="0"/>
       </w:pPr>
     </w:lvl>
-    <w:lvl w:ilvl="3" w:tplc="0415000F" w:tentative="1">
+    <w:lvl w:ilvl="3">
       <w:start w:val="1"/>
-      <w:numFmt w:val="decimal"/>
-      <w:lvlText w:val="%4."/>
+      <w:numFmt w:val="none"/>
+      <w:suff w:val="nothing"/>
+      <w:lvlText w:val=""/>
       <w:lvlJc w:val="left"/>
       <w:pPr>
-        <w:ind w:left="2880" w:hanging="360"/>
+        <w:ind w:left="0" w:hanging="0"/>
       </w:pPr>
     </w:lvl>
-    <w:lvl w:ilvl="4" w:tplc="04150019" w:tentative="1">
+    <w:lvl w:ilvl="4">
       <w:start w:val="1"/>
-      <w:numFmt w:val="lowerLetter"/>
-      <w:lvlText w:val="%5."/>
+      <w:numFmt w:val="none"/>
+      <w:suff w:val="nothing"/>
+      <w:lvlText w:val=""/>
       <w:lvlJc w:val="left"/>
       <w:pPr>
-        <w:ind w:left="3600" w:hanging="360"/>
+        <w:ind w:left="0" w:hanging="0"/>
       </w:pPr>
     </w:lvl>
-    <w:lvl w:ilvl="5" w:tplc="0415001B" w:tentative="1">
+    <w:lvl w:ilvl="5">
       <w:start w:val="1"/>
-      <w:numFmt w:val="lowerRoman"/>
-      <w:lvlText w:val="%6."/>
-      <w:lvlJc w:val="right"/>
-      <w:pPr>
-        <w:ind w:left="4320" w:hanging="180"/>
+      <w:numFmt w:val="none"/>
+      <w:suff w:val="nothing"/>
+      <w:lvlText w:val=""/>
+      <w:lvlJc w:val="left"/>
+      <w:pPr>
+        <w:ind w:left="0" w:hanging="0"/>
       </w:pPr>
     </w:lvl>
-    <w:lvl w:ilvl="6" w:tplc="0415000F" w:tentative="1">
+    <w:lvl w:ilvl="6">
       <w:start w:val="1"/>
-      <w:numFmt w:val="decimal"/>
-      <w:lvlText w:val="%7."/>
+      <w:numFmt w:val="none"/>
+      <w:suff w:val="nothing"/>
+      <w:lvlText w:val=""/>
       <w:lvlJc w:val="left"/>
       <w:pPr>
-        <w:ind w:left="5040" w:hanging="360"/>
+        <w:ind w:left="0" w:hanging="0"/>
       </w:pPr>
     </w:lvl>
-    <w:lvl w:ilvl="7" w:tplc="04150019" w:tentative="1">
+    <w:lvl w:ilvl="7">
       <w:start w:val="1"/>
-      <w:numFmt w:val="lowerLetter"/>
-      <w:lvlText w:val="%8."/>
+      <w:numFmt w:val="none"/>
+      <w:suff w:val="nothing"/>
+      <w:lvlText w:val=""/>
       <w:lvlJc w:val="left"/>
       <w:pPr>
-        <w:ind w:left="5760" w:hanging="360"/>
+        <w:ind w:left="0" w:hanging="0"/>
       </w:pPr>
     </w:lvl>
-    <w:lvl w:ilvl="8" w:tplc="0415001B" w:tentative="1">
+    <w:lvl w:ilvl="8">
       <w:start w:val="1"/>
-      <w:numFmt w:val="lowerRoman"/>
-      <w:lvlText w:val="%9."/>
-      <w:lvlJc w:val="right"/>
-      <w:pPr>
-        <w:ind w:left="6480" w:hanging="180"/>
-      </w:pPr>
-    </w:lvl>
-  </w:abstractNum>
-  <w:abstractNum w:abstractNumId="2" w15:restartNumberingAfterBreak="0">
-    <w:nsid w:val="580F7088"/>
-    <w:multiLevelType w:val="hybridMultilevel"/>
-    <w:tmpl w:val="536AA3CC"/>
-    <w:lvl w:ilvl="0" w:tplc="07C6A690">
-      <w:start w:val="1"/>
-      <w:numFmt w:val="lowerLetter"/>
-      <w:lvlText w:val="%1)"/>
+      <w:numFmt w:val="none"/>
+      <w:suff w:val="nothing"/>
+      <w:lvlText w:val=""/>
       <w:lvlJc w:val="left"/>
       <w:pPr>
-        <w:ind w:left="1080" w:hanging="720"/>
-      </w:pPr>
-      <w:rPr>
-        <w:rFonts w:hint="default"/>
-      </w:rPr>
-    </w:lvl>
-    <w:lvl w:ilvl="1" w:tplc="04150019" w:tentative="1">
-      <w:start w:val="1"/>
-      <w:numFmt w:val="lowerLetter"/>
-      <w:lvlText w:val="%2."/>
-      <w:lvlJc w:val="left"/>
-      <w:pPr>
-        <w:ind w:left="1440" w:hanging="360"/>
-      </w:pPr>
-    </w:lvl>
-    <w:lvl w:ilvl="2" w:tplc="0415001B" w:tentative="1">
-      <w:start w:val="1"/>
-      <w:numFmt w:val="lowerRoman"/>
-      <w:lvlText w:val="%3."/>
-      <w:lvlJc w:val="right"/>
-      <w:pPr>
-        <w:ind w:left="2160" w:hanging="180"/>
-      </w:pPr>
-    </w:lvl>
-    <w:lvl w:ilvl="3" w:tplc="0415000F" w:tentative="1">
-      <w:start w:val="1"/>
-      <w:numFmt w:val="decimal"/>
-      <w:lvlText w:val="%4."/>
-      <w:lvlJc w:val="left"/>
-      <w:pPr>
-        <w:ind w:left="2880" w:hanging="360"/>
-      </w:pPr>
-    </w:lvl>
-    <w:lvl w:ilvl="4" w:tplc="04150019" w:tentative="1">
-      <w:start w:val="1"/>
-      <w:numFmt w:val="lowerLetter"/>
-      <w:lvlText w:val="%5."/>
-      <w:lvlJc w:val="left"/>
-      <w:pPr>
-        <w:ind w:left="3600" w:hanging="360"/>
-      </w:pPr>
-    </w:lvl>
-    <w:lvl w:ilvl="5" w:tplc="0415001B" w:tentative="1">
-      <w:start w:val="1"/>
-      <w:numFmt w:val="lowerRoman"/>
-      <w:lvlText w:val="%6."/>
-      <w:lvlJc w:val="right"/>
-      <w:pPr>
-        <w:ind w:left="4320" w:hanging="180"/>
-      </w:pPr>
-    </w:lvl>
-    <w:lvl w:ilvl="6" w:tplc="0415000F" w:tentative="1">
-      <w:start w:val="1"/>
-      <w:numFmt w:val="decimal"/>
-      <w:lvlText w:val="%7."/>
-      <w:lvlJc w:val="left"/>
-      <w:pPr>
-        <w:ind w:left="5040" w:hanging="360"/>
-      </w:pPr>
-    </w:lvl>
-    <w:lvl w:ilvl="7" w:tplc="04150019" w:tentative="1">
-      <w:start w:val="1"/>
-      <w:numFmt w:val="lowerLetter"/>
-      <w:lvlText w:val="%8."/>
-      <w:lvlJc w:val="left"/>
-      <w:pPr>
-        <w:ind w:left="5760" w:hanging="360"/>
-      </w:pPr>
-    </w:lvl>
-    <w:lvl w:ilvl="8" w:tplc="0415001B" w:tentative="1">
-      <w:start w:val="1"/>
-      <w:numFmt w:val="lowerRoman"/>
-      <w:lvlText w:val="%9."/>
-      <w:lvlJc w:val="right"/>
-      <w:pPr>
-        <w:ind w:left="6480" w:hanging="180"/>
-      </w:pPr>
-    </w:lvl>
-  </w:abstractNum>
-  <w:abstractNum w:abstractNumId="3" w15:restartNumberingAfterBreak="0">
-    <w:nsid w:val="60486A14"/>
-    <w:multiLevelType w:val="hybridMultilevel"/>
-    <w:tmpl w:val="7DD61B96"/>
-    <w:lvl w:ilvl="0" w:tplc="0415000F">
-      <w:start w:val="1"/>
-      <w:numFmt w:val="decimal"/>
-      <w:lvlText w:val="%1."/>
-      <w:lvlJc w:val="left"/>
-      <w:pPr>
-        <w:ind w:left="720" w:hanging="360"/>
-      </w:pPr>
-      <w:rPr>
-        <w:rFonts w:hint="default"/>
-      </w:rPr>
-    </w:lvl>
-    <w:lvl w:ilvl="1" w:tplc="04150019" w:tentative="1">
-      <w:start w:val="1"/>
-      <w:numFmt w:val="lowerLetter"/>
-      <w:lvlText w:val="%2."/>
-      <w:lvlJc w:val="left"/>
-      <w:pPr>
-        <w:ind w:left="1440" w:hanging="360"/>
-      </w:pPr>
-    </w:lvl>
-    <w:lvl w:ilvl="2" w:tplc="0415001B" w:tentative="1">
-      <w:start w:val="1"/>
-      <w:numFmt w:val="lowerRoman"/>
-      <w:lvlText w:val="%3."/>
-      <w:lvlJc w:val="right"/>
-      <w:pPr>
-        <w:ind w:left="2160" w:hanging="180"/>
-      </w:pPr>
-    </w:lvl>
-    <w:lvl w:ilvl="3" w:tplc="0415000F" w:tentative="1">
-      <w:start w:val="1"/>
-      <w:numFmt w:val="decimal"/>
-      <w:lvlText w:val="%4."/>
-      <w:lvlJc w:val="left"/>
-      <w:pPr>
-        <w:ind w:left="2880" w:hanging="360"/>
-      </w:pPr>
-    </w:lvl>
-    <w:lvl w:ilvl="4" w:tplc="04150019" w:tentative="1">
-      <w:start w:val="1"/>
-      <w:numFmt w:val="lowerLetter"/>
-      <w:lvlText w:val="%5."/>
-      <w:lvlJc w:val="left"/>
-      <w:pPr>
-        <w:ind w:left="3600" w:hanging="360"/>
-      </w:pPr>
-    </w:lvl>
-    <w:lvl w:ilvl="5" w:tplc="0415001B" w:tentative="1">
-      <w:start w:val="1"/>
-      <w:numFmt w:val="lowerRoman"/>
-      <w:lvlText w:val="%6."/>
-      <w:lvlJc w:val="right"/>
-      <w:pPr>
-        <w:ind w:left="4320" w:hanging="180"/>
-      </w:pPr>
-    </w:lvl>
-    <w:lvl w:ilvl="6" w:tplc="0415000F" w:tentative="1">
-      <w:start w:val="1"/>
-      <w:numFmt w:val="decimal"/>
-      <w:lvlText w:val="%7."/>
-      <w:lvlJc w:val="left"/>
-      <w:pPr>
-        <w:ind w:left="5040" w:hanging="360"/>
-      </w:pPr>
-    </w:lvl>
-    <w:lvl w:ilvl="7" w:tplc="04150019" w:tentative="1">
-      <w:start w:val="1"/>
-      <w:numFmt w:val="lowerLetter"/>
-      <w:lvlText w:val="%8."/>
-      <w:lvlJc w:val="left"/>
-      <w:pPr>
-        <w:ind w:left="5760" w:hanging="360"/>
-      </w:pPr>
-    </w:lvl>
-    <w:lvl w:ilvl="8" w:tplc="0415001B" w:tentative="1">
-      <w:start w:val="1"/>
-      <w:numFmt w:val="lowerRoman"/>
-      <w:lvlText w:val="%9."/>
-      <w:lvlJc w:val="right"/>
-      <w:pPr>
-        <w:ind w:left="6480" w:hanging="180"/>
-      </w:pPr>
-    </w:lvl>
-  </w:abstractNum>
-  <w:abstractNum w:abstractNumId="4" w15:restartNumberingAfterBreak="0">
-    <w:nsid w:val="79366FEE"/>
-    <w:multiLevelType w:val="hybridMultilevel"/>
-    <w:tmpl w:val="71509516"/>
-    <w:lvl w:ilvl="0" w:tplc="77F80A10">
-      <w:start w:val="1"/>
-      <w:numFmt w:val="decimal"/>
-      <w:lvlText w:val="%1."/>
-      <w:lvlJc w:val="left"/>
-      <w:pPr>
-        <w:ind w:left="1080" w:hanging="360"/>
-      </w:pPr>
-      <w:rPr>
-        <w:rFonts w:hint="default"/>
-      </w:rPr>
-    </w:lvl>
-    <w:lvl w:ilvl="1" w:tplc="04150019" w:tentative="1">
-      <w:start w:val="1"/>
-      <w:numFmt w:val="lowerLetter"/>
-      <w:lvlText w:val="%2."/>
-      <w:lvlJc w:val="left"/>
-      <w:pPr>
-        <w:ind w:left="1800" w:hanging="360"/>
-      </w:pPr>
-    </w:lvl>
-    <w:lvl w:ilvl="2" w:tplc="0415001B" w:tentative="1">
-      <w:start w:val="1"/>
-      <w:numFmt w:val="lowerRoman"/>
-      <w:lvlText w:val="%3."/>
-      <w:lvlJc w:val="right"/>
-      <w:pPr>
-        <w:ind w:left="2520" w:hanging="180"/>
-      </w:pPr>
-    </w:lvl>
-    <w:lvl w:ilvl="3" w:tplc="0415000F" w:tentative="1">
-      <w:start w:val="1"/>
-      <w:numFmt w:val="decimal"/>
-      <w:lvlText w:val="%4."/>
-      <w:lvlJc w:val="left"/>
-      <w:pPr>
-        <w:ind w:left="3240" w:hanging="360"/>
-      </w:pPr>
-    </w:lvl>
-    <w:lvl w:ilvl="4" w:tplc="04150019" w:tentative="1">
-      <w:start w:val="1"/>
-      <w:numFmt w:val="lowerLetter"/>
-      <w:lvlText w:val="%5."/>
-      <w:lvlJc w:val="left"/>
-      <w:pPr>
-        <w:ind w:left="3960" w:hanging="360"/>
-      </w:pPr>
-    </w:lvl>
-    <w:lvl w:ilvl="5" w:tplc="0415001B" w:tentative="1">
-      <w:start w:val="1"/>
-      <w:numFmt w:val="lowerRoman"/>
-      <w:lvlText w:val="%6."/>
-      <w:lvlJc w:val="right"/>
-      <w:pPr>
-        <w:ind w:left="4680" w:hanging="180"/>
-      </w:pPr>
-    </w:lvl>
-    <w:lvl w:ilvl="6" w:tplc="0415000F" w:tentative="1">
-      <w:start w:val="1"/>
-      <w:numFmt w:val="decimal"/>
-      <w:lvlText w:val="%7."/>
-      <w:lvlJc w:val="left"/>
-      <w:pPr>
-        <w:ind w:left="5400" w:hanging="360"/>
-      </w:pPr>
-    </w:lvl>
-    <w:lvl w:ilvl="7" w:tplc="04150019" w:tentative="1">
-      <w:start w:val="1"/>
-      <w:numFmt w:val="lowerLetter"/>
-      <w:lvlText w:val="%8."/>
-      <w:lvlJc w:val="left"/>
-      <w:pPr>
-        <w:ind w:left="6120" w:hanging="360"/>
-      </w:pPr>
-    </w:lvl>
-    <w:lvl w:ilvl="8" w:tplc="0415001B" w:tentative="1">
-      <w:start w:val="1"/>
-      <w:numFmt w:val="lowerRoman"/>
-      <w:lvlText w:val="%9."/>
-      <w:lvlJc w:val="right"/>
-      <w:pPr>
-        <w:ind w:left="6840" w:hanging="180"/>
+        <w:ind w:left="0" w:hanging="0"/>
       </w:pPr>
     </w:lvl>
   </w:abstractNum>
   <w:num w:numId="1">
-    <w:abstractNumId w:val="3"/>
+    <w:abstractNumId w:val="1"/>
   </w:num>
   <w:num w:numId="2">
-    <w:abstractNumId w:val="4"/>
-  </w:num>
-  <w:num w:numId="3">
-    <w:abstractNumId w:val="0"/>
-  </w:num>
-  <w:num w:numId="4">
-    <w:abstractNumId w:val="1"/>
-  </w:num>
-  <w:num w:numId="5">
     <w:abstractNumId w:val="2"/>
   </w:num>
 </w:numbering>
 </file>
 
 <file path=word/styles.xml><?xml version="1.0" encoding="utf-8"?>
-<w:styles xmlns:mc="http://schemas.openxmlformats.org/markup-compatibility/2006" xmlns:r="http://schemas.openxmlformats.org/officeDocument/2006/relationships" xmlns:w="http://schemas.openxmlformats.org/wordprocessingml/2006/main" xmlns:w14="http://schemas.microsoft.com/office/word/2010/wordml" xmlns:w15="http://schemas.microsoft.com/office/word/2012/wordml" xmlns:w16cex="http://schemas.microsoft.com/office/word/2018/wordml/cex" xmlns:w16cid="http://schemas.microsoft.com/office/word/2016/wordml/cid" xmlns:w16="http://schemas.microsoft.com/office/word/2018/wordml" xmlns:w16sdtdh="http://schemas.microsoft.com/office/word/2020/wordml/sdtdatahash" xmlns:w16se="http://schemas.microsoft.com/office/word/2015/wordml/symex" mc:Ignorable="w14 w15 w16se w16cid w16 w16cex w16sdtdh">
+<w:styles xmlns:w="http://schemas.openxmlformats.org/wordprocessingml/2006/main" xmlns:w14="http://schemas.microsoft.com/office/word/2010/wordml" xmlns:mc="http://schemas.openxmlformats.org/markup-compatibility/2006" mc:Ignorable="w14">
   <w:docDefaults>
     <w:rPrDefault>
       <w:rPr>
-        <w:rFonts w:asciiTheme="minorHAnsi" w:eastAsiaTheme="minorHAnsi" w:hAnsiTheme="minorHAnsi" w:cstheme="minorBidi"/>
+        <w:rFonts w:ascii="Calibri" w:hAnsi="Calibri" w:eastAsia="Calibri" w:cs="" w:asciiTheme="minorHAnsi" w:cstheme="minorBidi" w:eastAsiaTheme="minorHAnsi" w:hAnsiTheme="minorHAnsi"/>
         <w:sz w:val="22"/>
         <w:szCs w:val="22"/>
         <w:lang w:val="pl-PL" w:eastAsia="en-US" w:bidi="ar-SA"/>
       </w:rPr>
     </w:rPrDefault>
     <w:pPrDefault>
-      <w:pPr>
-        <w:spacing w:after="160" w:line="259" w:lineRule="auto"/>
-      </w:pPr>
+      <w:pPr/>
     </w:pPrDefault>
   </w:docDefaults>
   <w:latentStyles w:defLockedState="0" w:defUIPriority="99" w:defSemiHidden="0" w:defUnhideWhenUsed="0" w:defQFormat="0" w:count="376">
     <w:lsdException w:name="Normal" w:uiPriority="0" w:qFormat="1"/>
     <w:lsdException w:name="heading 1" w:uiPriority="9" w:qFormat="1"/>
-    <w:lsdException w:name="heading 2" w:semiHidden="1" w:uiPriority="9" w:unhideWhenUsed="1" w:qFormat="1"/>
-    <w:lsdException w:name="heading 3" w:semiHidden="1" w:uiPriority="9" w:unhideWhenUsed="1" w:qFormat="1"/>
-    <w:lsdException w:name="heading 4" w:semiHidden="1" w:uiPriority="9" w:unhideWhenUsed="1" w:qFormat="1"/>
-    <w:lsdException w:name="heading 5" w:semiHidden="1" w:uiPriority="9" w:unhideWhenUsed="1" w:qFormat="1"/>
-    <w:lsdException w:name="heading 6" w:semiHidden="1" w:uiPriority="9" w:unhideWhenUsed="1" w:qFormat="1"/>
-    <w:lsdException w:name="heading 7" w:semiHidden="1" w:uiPriority="9" w:unhideWhenUsed="1" w:qFormat="1"/>
-    <w:lsdException w:name="heading 8" w:semiHidden="1" w:uiPriority="9" w:unhideWhenUsed="1" w:qFormat="1"/>
-    <w:lsdException w:name="heading 9" w:semiHidden="1" w:uiPriority="9" w:unhideWhenUsed="1" w:qFormat="1"/>
+    <w:lsdException w:name="heading 2" w:uiPriority="9" w:semiHidden="1" w:unhideWhenUsed="1" w:qFormat="1"/>
+    <w:lsdException w:name="heading 3" w:uiPriority="9" w:semiHidden="1" w:unhideWhenUsed="1" w:qFormat="1"/>
+    <w:lsdException w:name="heading 4" w:uiPriority="9" w:semiHidden="1" w:unhideWhenUsed="1" w:qFormat="1"/>
+    <w:lsdException w:name="heading 5" w:uiPriority="9" w:semiHidden="1" w:unhideWhenUsed="1" w:qFormat="1"/>
+    <w:lsdException w:name="heading 6" w:uiPriority="9" w:semiHidden="1" w:unhideWhenUsed="1" w:qFormat="1"/>
+    <w:lsdException w:name="heading 7" w:uiPriority="9" w:semiHidden="1" w:unhideWhenUsed="1" w:qFormat="1"/>
+    <w:lsdException w:name="heading 8" w:uiPriority="9" w:semiHidden="1" w:unhideWhenUsed="1" w:qFormat="1"/>
+    <w:lsdException w:name="heading 9" w:uiPriority="9" w:semiHidden="1" w:unhideWhenUsed="1" w:qFormat="1"/>
     <w:lsdException w:name="index 1" w:semiHidden="1" w:unhideWhenUsed="1"/>
     <w:lsdException w:name="index 2" w:semiHidden="1" w:unhideWhenUsed="1"/>
     <w:lsdException w:name="index 3" w:semiHidden="1" w:unhideWhenUsed="1"/>
@@ -1628,22 +1189,22 @@
     <w:lsdException w:name="index 7" w:semiHidden="1" w:unhideWhenUsed="1"/>
     <w:lsdException w:name="index 8" w:semiHidden="1" w:unhideWhenUsed="1"/>
     <w:lsdException w:name="index 9" w:semiHidden="1" w:unhideWhenUsed="1"/>
-    <w:lsdException w:name="toc 1" w:semiHidden="1" w:uiPriority="39" w:unhideWhenUsed="1"/>
-    <w:lsdException w:name="toc 2" w:semiHidden="1" w:uiPriority="39" w:unhideWhenUsed="1"/>
-    <w:lsdException w:name="toc 3" w:semiHidden="1" w:uiPriority="39" w:unhideWhenUsed="1"/>
-    <w:lsdException w:name="toc 4" w:semiHidden="1" w:uiPriority="39" w:unhideWhenUsed="1"/>
-    <w:lsdException w:name="toc 5" w:semiHidden="1" w:uiPriority="39" w:unhideWhenUsed="1"/>
-    <w:lsdException w:name="toc 6" w:semiHidden="1" w:uiPriority="39" w:unhideWhenUsed="1"/>
-    <w:lsdException w:name="toc 7" w:semiHidden="1" w:uiPriority="39" w:unhideWhenUsed="1"/>
-    <w:lsdException w:name="toc 8" w:semiHidden="1" w:uiPriority="39" w:unhideWhenUsed="1"/>
-    <w:lsdException w:name="toc 9" w:semiHidden="1" w:uiPriority="39" w:unhideWhenUsed="1"/>
+    <w:lsdException w:name="toc 1" w:uiPriority="39" w:semiHidden="1" w:unhideWhenUsed="1"/>
+    <w:lsdException w:name="toc 2" w:uiPriority="39" w:semiHidden="1" w:unhideWhenUsed="1"/>
+    <w:lsdException w:name="toc 3" w:uiPriority="39" w:semiHidden="1" w:unhideWhenUsed="1"/>
+    <w:lsdException w:name="toc 4" w:uiPriority="39" w:semiHidden="1" w:unhideWhenUsed="1"/>
+    <w:lsdException w:name="toc 5" w:uiPriority="39" w:semiHidden="1" w:unhideWhenUsed="1"/>
+    <w:lsdException w:name="toc 6" w:uiPriority="39" w:semiHidden="1" w:unhideWhenUsed="1"/>
+    <w:lsdException w:name="toc 7" w:uiPriority="39" w:semiHidden="1" w:unhideWhenUsed="1"/>
+    <w:lsdException w:name="toc 8" w:uiPriority="39" w:semiHidden="1" w:unhideWhenUsed="1"/>
+    <w:lsdException w:name="toc 9" w:uiPriority="39" w:semiHidden="1" w:unhideWhenUsed="1"/>
     <w:lsdException w:name="Normal Indent" w:semiHidden="1" w:unhideWhenUsed="1"/>
     <w:lsdException w:name="footnote text" w:semiHidden="1" w:unhideWhenUsed="1"/>
     <w:lsdException w:name="annotation text" w:semiHidden="1" w:unhideWhenUsed="1"/>
     <w:lsdException w:name="header" w:semiHidden="1" w:unhideWhenUsed="1"/>
     <w:lsdException w:name="footer" w:semiHidden="1" w:unhideWhenUsed="1"/>
     <w:lsdException w:name="index heading" w:semiHidden="1" w:unhideWhenUsed="1"/>
-    <w:lsdException w:name="caption" w:semiHidden="1" w:uiPriority="35" w:unhideWhenUsed="1" w:qFormat="1"/>
+    <w:lsdException w:name="caption" w:uiPriority="35" w:semiHidden="1" w:unhideWhenUsed="1" w:qFormat="1"/>
     <w:lsdException w:name="table of figures" w:semiHidden="1" w:unhideWhenUsed="1"/>
     <w:lsdException w:name="envelope address" w:semiHidden="1" w:unhideWhenUsed="1"/>
     <w:lsdException w:name="envelope return" w:semiHidden="1" w:unhideWhenUsed="1"/>
@@ -1674,7 +1235,7 @@
     <w:lsdException w:name="Title" w:uiPriority="10" w:qFormat="1"/>
     <w:lsdException w:name="Closing" w:semiHidden="1" w:unhideWhenUsed="1"/>
     <w:lsdException w:name="Signature" w:semiHidden="1" w:unhideWhenUsed="1"/>
-    <w:lsdException w:name="Default Paragraph Font" w:semiHidden="1" w:uiPriority="1" w:unhideWhenUsed="1"/>
+    <w:lsdException w:name="Default Paragraph Font" w:uiPriority="1" w:semiHidden="1" w:unhideWhenUsed="1"/>
     <w:lsdException w:name="Body Text" w:semiHidden="1" w:unhideWhenUsed="1"/>
     <w:lsdException w:name="Body Text Indent" w:semiHidden="1" w:unhideWhenUsed="1"/>
     <w:lsdException w:name="List Continue" w:semiHidden="1" w:unhideWhenUsed="1"/>
@@ -1874,8 +1435,8 @@
     <w:lsdException w:name="Subtle Reference" w:uiPriority="31" w:qFormat="1"/>
     <w:lsdException w:name="Intense Reference" w:uiPriority="32" w:qFormat="1"/>
     <w:lsdException w:name="Book Title" w:uiPriority="33" w:qFormat="1"/>
-    <w:lsdException w:name="Bibliography" w:semiHidden="1" w:uiPriority="37" w:unhideWhenUsed="1"/>
-    <w:lsdException w:name="TOC Heading" w:semiHidden="1" w:uiPriority="39" w:unhideWhenUsed="1" w:qFormat="1"/>
+    <w:lsdException w:name="Bibliography" w:uiPriority="37" w:semiHidden="1" w:unhideWhenUsed="1"/>
+    <w:lsdException w:name="TOC Heading" w:uiPriority="39" w:semiHidden="1" w:unhideWhenUsed="1" w:qFormat="1"/>
     <w:lsdException w:name="Plain Table 1" w:uiPriority="41"/>
     <w:lsdException w:name="Plain Table 2" w:uiPriority="42"/>
     <w:lsdException w:name="Plain Table 3" w:uiPriority="43"/>
@@ -1986,15 +1547,246 @@
     <w:lsdException w:name="Unresolved Mention" w:semiHidden="1" w:unhideWhenUsed="1"/>
     <w:lsdException w:name="Smart Link" w:semiHidden="1" w:unhideWhenUsed="1"/>
   </w:latentStyles>
-  <w:style w:type="paragraph" w:default="1" w:styleId="Normalny">
+  <w:style w:type="paragraph" w:styleId="Normal" w:default="1">
     <w:name w:val="Normal"/>
     <w:qFormat/>
+    <w:pPr>
+      <w:widowControl/>
+      <w:bidi w:val="0"/>
+      <w:spacing w:lineRule="auto" w:line="259" w:before="0" w:after="160"/>
+      <w:jc w:val="left"/>
+    </w:pPr>
+    <w:rPr>
+      <w:rFonts w:ascii="Calibri" w:hAnsi="Calibri" w:eastAsia="Calibri" w:cs="" w:asciiTheme="minorHAnsi" w:cstheme="minorBidi" w:eastAsiaTheme="minorHAnsi" w:hAnsiTheme="minorHAnsi"/>
+      <w:color w:val="auto"/>
+      <w:kern w:val="0"/>
+      <w:sz w:val="22"/>
+      <w:szCs w:val="22"/>
+      <w:lang w:val="pl-PL" w:eastAsia="en-US" w:bidi="ar-SA"/>
+    </w:rPr>
   </w:style>
-  <w:style w:type="character" w:default="1" w:styleId="Domylnaczcionkaakapitu">
+  <w:style w:type="character" w:styleId="DefaultParagraphFont" w:default="1">
     <w:name w:val="Default Paragraph Font"/>
     <w:uiPriority w:val="1"/>
     <w:semiHidden/>
     <w:unhideWhenUsed/>
+    <w:qFormat/>
+    <w:rPr/>
+  </w:style>
+  <w:style w:type="character" w:styleId="NagwekZnak" w:customStyle="1">
+    <w:name w:val="Nagłówek Znak"/>
+    <w:basedOn w:val="DefaultParagraphFont"/>
+    <w:link w:val="Nagwek"/>
+    <w:uiPriority w:val="99"/>
+    <w:qFormat/>
+    <w:rsid w:val="00b82e74"/>
+    <w:rPr/>
+  </w:style>
+  <w:style w:type="character" w:styleId="StopkaZnak" w:customStyle="1">
+    <w:name w:val="Stopka Znak"/>
+    <w:basedOn w:val="DefaultParagraphFont"/>
+    <w:link w:val="Stopka"/>
+    <w:uiPriority w:val="99"/>
+    <w:qFormat/>
+    <w:rsid w:val="00b82e74"/>
+    <w:rPr/>
+  </w:style>
+  <w:style w:type="character" w:styleId="TekstprzypisukocowegoZnak" w:customStyle="1">
+    <w:name w:val="Tekst przypisu końcowego Znak"/>
+    <w:basedOn w:val="DefaultParagraphFont"/>
+    <w:link w:val="Tekstprzypisukocowego"/>
+    <w:uiPriority w:val="99"/>
+    <w:semiHidden/>
+    <w:qFormat/>
+    <w:rsid w:val="001c31e7"/>
+    <w:rPr>
+      <w:sz w:val="20"/>
+      <w:szCs w:val="20"/>
+    </w:rPr>
+  </w:style>
+  <w:style w:type="character" w:styleId="Zakotwiczenieprzypisukocowego">
+    <w:name w:val="Zakotwiczenie przypisu końcowego"/>
+    <w:rPr>
+      <w:vertAlign w:val="superscript"/>
+    </w:rPr>
+  </w:style>
+  <w:style w:type="character" w:styleId="EndnoteCharacters">
+    <w:name w:val="Endnote Characters"/>
+    <w:basedOn w:val="DefaultParagraphFont"/>
+    <w:uiPriority w:val="99"/>
+    <w:semiHidden/>
+    <w:unhideWhenUsed/>
+    <w:qFormat/>
+    <w:rsid w:val="001c31e7"/>
+    <w:rPr>
+      <w:vertAlign w:val="superscript"/>
+    </w:rPr>
+  </w:style>
+  <w:style w:type="character" w:styleId="Czeinternetowe">
+    <w:name w:val="Łącze internetowe"/>
+    <w:basedOn w:val="DefaultParagraphFont"/>
+    <w:uiPriority w:val="99"/>
+    <w:unhideWhenUsed/>
+    <w:rsid w:val="00354be4"/>
+    <w:rPr>
+      <w:color w:val="0563C1" w:themeColor="hyperlink"/>
+      <w:u w:val="single"/>
+    </w:rPr>
+  </w:style>
+  <w:style w:type="character" w:styleId="UnresolvedMention">
+    <w:name w:val="Unresolved Mention"/>
+    <w:basedOn w:val="DefaultParagraphFont"/>
+    <w:uiPriority w:val="99"/>
+    <w:semiHidden/>
+    <w:unhideWhenUsed/>
+    <w:qFormat/>
+    <w:rsid w:val="00354be4"/>
+    <w:rPr>
+      <w:color w:val="605E5C"/>
+      <w:shd w:fill="E1DFDD" w:val="clear"/>
+    </w:rPr>
+  </w:style>
+  <w:style w:type="character" w:styleId="ListLabel1">
+    <w:name w:val="ListLabel 1"/>
+    <w:qFormat/>
+    <w:rPr>
+      <w:sz w:val="48"/>
+      <w:szCs w:val="48"/>
+    </w:rPr>
+  </w:style>
+  <w:style w:type="character" w:styleId="ListLabel2">
+    <w:name w:val="ListLabel 2"/>
+    <w:qFormat/>
+    <w:rPr>
+      <w:sz w:val="28"/>
+      <w:szCs w:val="28"/>
+    </w:rPr>
+  </w:style>
+  <w:style w:type="paragraph" w:styleId="Nagwek">
+    <w:name w:val="Nagłówek"/>
+    <w:basedOn w:val="Normal"/>
+    <w:next w:val="Tretekstu"/>
+    <w:qFormat/>
+    <w:pPr>
+      <w:keepNext w:val="true"/>
+      <w:spacing w:before="240" w:after="120"/>
+    </w:pPr>
+    <w:rPr>
+      <w:rFonts w:ascii="Liberation Sans" w:hAnsi="Liberation Sans" w:eastAsia="Noto Sans CJK SC" w:cs="Lohit Devanagari"/>
+      <w:sz w:val="28"/>
+      <w:szCs w:val="28"/>
+    </w:rPr>
+  </w:style>
+  <w:style w:type="paragraph" w:styleId="Tretekstu">
+    <w:name w:val="Body Text"/>
+    <w:basedOn w:val="Normal"/>
+    <w:pPr>
+      <w:spacing w:lineRule="auto" w:line="276" w:before="0" w:after="140"/>
+    </w:pPr>
+    <w:rPr/>
+  </w:style>
+  <w:style w:type="paragraph" w:styleId="Lista">
+    <w:name w:val="List"/>
+    <w:basedOn w:val="Tretekstu"/>
+    <w:pPr/>
+    <w:rPr>
+      <w:rFonts w:cs="Lohit Devanagari"/>
+    </w:rPr>
+  </w:style>
+  <w:style w:type="paragraph" w:styleId="Podpis">
+    <w:name w:val="Caption"/>
+    <w:basedOn w:val="Normal"/>
+    <w:qFormat/>
+    <w:pPr>
+      <w:suppressLineNumbers/>
+      <w:spacing w:before="120" w:after="120"/>
+    </w:pPr>
+    <w:rPr>
+      <w:rFonts w:cs="Lohit Devanagari"/>
+      <w:i/>
+      <w:iCs/>
+      <w:sz w:val="24"/>
+      <w:szCs w:val="24"/>
+    </w:rPr>
+  </w:style>
+  <w:style w:type="paragraph" w:styleId="Indeks">
+    <w:name w:val="Indeks"/>
+    <w:basedOn w:val="Normal"/>
+    <w:qFormat/>
+    <w:pPr>
+      <w:suppressLineNumbers/>
+    </w:pPr>
+    <w:rPr>
+      <w:rFonts w:cs="Lohit Devanagari"/>
+    </w:rPr>
+  </w:style>
+  <w:style w:type="paragraph" w:styleId="ListParagraph">
+    <w:name w:val="List Paragraph"/>
+    <w:basedOn w:val="Normal"/>
+    <w:uiPriority w:val="34"/>
+    <w:qFormat/>
+    <w:rsid w:val="00b82e74"/>
+    <w:pPr>
+      <w:spacing w:before="0" w:after="160"/>
+      <w:ind w:left="720" w:hanging="0"/>
+      <w:contextualSpacing/>
+    </w:pPr>
+    <w:rPr/>
+  </w:style>
+  <w:style w:type="paragraph" w:styleId="Gwka">
+    <w:name w:val="Header"/>
+    <w:basedOn w:val="Normal"/>
+    <w:link w:val="NagwekZnak"/>
+    <w:uiPriority w:val="99"/>
+    <w:unhideWhenUsed/>
+    <w:rsid w:val="00b82e74"/>
+    <w:pPr>
+      <w:tabs>
+        <w:tab w:val="center" w:pos="4536" w:leader="none"/>
+        <w:tab w:val="right" w:pos="9072" w:leader="none"/>
+      </w:tabs>
+      <w:spacing w:lineRule="auto" w:line="240" w:before="0" w:after="0"/>
+    </w:pPr>
+    <w:rPr/>
+  </w:style>
+  <w:style w:type="paragraph" w:styleId="Stopka">
+    <w:name w:val="Footer"/>
+    <w:basedOn w:val="Normal"/>
+    <w:link w:val="StopkaZnak"/>
+    <w:uiPriority w:val="99"/>
+    <w:unhideWhenUsed/>
+    <w:rsid w:val="00b82e74"/>
+    <w:pPr>
+      <w:tabs>
+        <w:tab w:val="center" w:pos="4536" w:leader="none"/>
+        <w:tab w:val="right" w:pos="9072" w:leader="none"/>
+      </w:tabs>
+      <w:spacing w:lineRule="auto" w:line="240" w:before="0" w:after="0"/>
+    </w:pPr>
+    <w:rPr/>
+  </w:style>
+  <w:style w:type="paragraph" w:styleId="Przypiskocowy">
+    <w:name w:val="Endnote Text"/>
+    <w:basedOn w:val="Normal"/>
+    <w:link w:val="TekstprzypisukocowegoZnak"/>
+    <w:uiPriority w:val="99"/>
+    <w:semiHidden/>
+    <w:unhideWhenUsed/>
+    <w:rsid w:val="001c31e7"/>
+    <w:pPr>
+      <w:spacing w:lineRule="auto" w:line="240" w:before="0" w:after="0"/>
+    </w:pPr>
+    <w:rPr>
+      <w:sz w:val="20"/>
+      <w:szCs w:val="20"/>
+    </w:rPr>
+  </w:style>
+  <w:style w:type="numbering" w:styleId="NoList" w:default="1">
+    <w:name w:val="No List"/>
+    <w:uiPriority w:val="99"/>
+    <w:semiHidden/>
+    <w:unhideWhenUsed/>
+    <w:qFormat/>
   </w:style>
   <w:style w:type="table" w:default="1" w:styleId="Standardowy">
     <w:name w:val="Normal Table"/>
@@ -2010,129 +1802,6 @@
         <w:right w:w="108" w:type="dxa"/>
       </w:tblCellMar>
     </w:tblPr>
-  </w:style>
-  <w:style w:type="numbering" w:default="1" w:styleId="Bezlisty">
-    <w:name w:val="No List"/>
-    <w:uiPriority w:val="99"/>
-    <w:semiHidden/>
-    <w:unhideWhenUsed/>
-  </w:style>
-  <w:style w:type="paragraph" w:styleId="Akapitzlist">
-    <w:name w:val="List Paragraph"/>
-    <w:basedOn w:val="Normalny"/>
-    <w:uiPriority w:val="34"/>
-    <w:qFormat/>
-    <w:rsid w:val="00B82E74"/>
-    <w:pPr>
-      <w:ind w:left="720"/>
-      <w:contextualSpacing/>
-    </w:pPr>
-  </w:style>
-  <w:style w:type="paragraph" w:styleId="Nagwek">
-    <w:name w:val="header"/>
-    <w:basedOn w:val="Normalny"/>
-    <w:link w:val="NagwekZnak"/>
-    <w:uiPriority w:val="99"/>
-    <w:unhideWhenUsed/>
-    <w:rsid w:val="00B82E74"/>
-    <w:pPr>
-      <w:tabs>
-        <w:tab w:val="center" w:pos="4536"/>
-        <w:tab w:val="right" w:pos="9072"/>
-      </w:tabs>
-      <w:spacing w:after="0" w:line="240" w:lineRule="auto"/>
-    </w:pPr>
-  </w:style>
-  <w:style w:type="character" w:customStyle="1" w:styleId="NagwekZnak">
-    <w:name w:val="Nagłówek Znak"/>
-    <w:basedOn w:val="Domylnaczcionkaakapitu"/>
-    <w:link w:val="Nagwek"/>
-    <w:uiPriority w:val="99"/>
-    <w:rsid w:val="00B82E74"/>
-  </w:style>
-  <w:style w:type="paragraph" w:styleId="Stopka">
-    <w:name w:val="footer"/>
-    <w:basedOn w:val="Normalny"/>
-    <w:link w:val="StopkaZnak"/>
-    <w:uiPriority w:val="99"/>
-    <w:unhideWhenUsed/>
-    <w:rsid w:val="00B82E74"/>
-    <w:pPr>
-      <w:tabs>
-        <w:tab w:val="center" w:pos="4536"/>
-        <w:tab w:val="right" w:pos="9072"/>
-      </w:tabs>
-      <w:spacing w:after="0" w:line="240" w:lineRule="auto"/>
-    </w:pPr>
-  </w:style>
-  <w:style w:type="character" w:customStyle="1" w:styleId="StopkaZnak">
-    <w:name w:val="Stopka Znak"/>
-    <w:basedOn w:val="Domylnaczcionkaakapitu"/>
-    <w:link w:val="Stopka"/>
-    <w:uiPriority w:val="99"/>
-    <w:rsid w:val="00B82E74"/>
-  </w:style>
-  <w:style w:type="paragraph" w:styleId="Tekstprzypisukocowego">
-    <w:name w:val="endnote text"/>
-    <w:basedOn w:val="Normalny"/>
-    <w:link w:val="TekstprzypisukocowegoZnak"/>
-    <w:uiPriority w:val="99"/>
-    <w:semiHidden/>
-    <w:unhideWhenUsed/>
-    <w:rsid w:val="001C31E7"/>
-    <w:pPr>
-      <w:spacing w:after="0" w:line="240" w:lineRule="auto"/>
-    </w:pPr>
-    <w:rPr>
-      <w:sz w:val="20"/>
-      <w:szCs w:val="20"/>
-    </w:rPr>
-  </w:style>
-  <w:style w:type="character" w:customStyle="1" w:styleId="TekstprzypisukocowegoZnak">
-    <w:name w:val="Tekst przypisu końcowego Znak"/>
-    <w:basedOn w:val="Domylnaczcionkaakapitu"/>
-    <w:link w:val="Tekstprzypisukocowego"/>
-    <w:uiPriority w:val="99"/>
-    <w:semiHidden/>
-    <w:rsid w:val="001C31E7"/>
-    <w:rPr>
-      <w:sz w:val="20"/>
-      <w:szCs w:val="20"/>
-    </w:rPr>
-  </w:style>
-  <w:style w:type="character" w:styleId="Odwoanieprzypisukocowego">
-    <w:name w:val="endnote reference"/>
-    <w:basedOn w:val="Domylnaczcionkaakapitu"/>
-    <w:uiPriority w:val="99"/>
-    <w:semiHidden/>
-    <w:unhideWhenUsed/>
-    <w:rsid w:val="001C31E7"/>
-    <w:rPr>
-      <w:vertAlign w:val="superscript"/>
-    </w:rPr>
-  </w:style>
-  <w:style w:type="character" w:styleId="Hipercze">
-    <w:name w:val="Hyperlink"/>
-    <w:basedOn w:val="Domylnaczcionkaakapitu"/>
-    <w:uiPriority w:val="99"/>
-    <w:unhideWhenUsed/>
-    <w:rsid w:val="00354BE4"/>
-    <w:rPr>
-      <w:color w:val="0563C1" w:themeColor="hyperlink"/>
-      <w:u w:val="single"/>
-    </w:rPr>
-  </w:style>
-  <w:style w:type="character" w:styleId="Nierozpoznanawzmianka">
-    <w:name w:val="Unresolved Mention"/>
-    <w:basedOn w:val="Domylnaczcionkaakapitu"/>
-    <w:uiPriority w:val="99"/>
-    <w:semiHidden/>
-    <w:unhideWhenUsed/>
-    <w:rsid w:val="00354BE4"/>
-    <w:rPr>
-      <w:color w:val="605E5C"/>
-      <w:shd w:val="clear" w:color="auto" w:fill="E1DFDD"/>
-    </w:rPr>
   </w:style>
 </w:styles>
 </file>
